--- a/docs/2_docs/Model_Selection_Andrew_Nedilko_2024_12_25.docx
+++ b/docs/2_docs/Model_Selection_Andrew_Nedilko_2024_12_25.docx
@@ -1241,6 +1241,85 @@
       </w:r>
       <w:r>
         <w:t xml:space="preserve"> Other models from the Mistral family also showed good results which, on average, make this group of models as the leading one among all other models.</w:t>
+      </w:r>
+    </w:p>
+    <w:p>
+      <w:pPr>
+        <w:pStyle w:val="ListParagraph"/>
+        <w:numPr>
+          <w:ilvl w:val="0"/>
+          <w:numId w:val="4"/>
+        </w:numPr>
+        <w:spacing w:after="140"/>
+        <w:jc w:val="both"/>
+      </w:pPr>
+      <w:r>
+        <w:rPr>
+          <w:b/>
+          <w:bCs/>
+        </w:rPr>
+        <w:t>OpenCodeInterpreter-DS-6.7B</w:t>
+      </w:r>
+      <w:r>
+        <w:t xml:space="preserve"> and </w:t>
+      </w:r>
+      <w:r>
+        <w:rPr>
+          <w:b/>
+          <w:bCs/>
+        </w:rPr>
+        <w:t>Artigenz-Coder-DS-6.7B</w:t>
+      </w:r>
+      <w:r>
+        <w:t xml:space="preserve"> – when asked to output the entire function, k</w:t>
+      </w:r>
+      <w:r>
+        <w:t xml:space="preserve">eeps saying </w:t>
+      </w:r>
+      <w:r>
+        <w:t>“</w:t>
+      </w:r>
+      <w:r>
+        <w:t>Here</w:t>
+      </w:r>
+      <w:r>
+        <w:t xml:space="preserve"> is</w:t>
+      </w:r>
+      <w:r>
+        <w:t xml:space="preserve"> the completed function</w:t>
+      </w:r>
+      <w:r>
+        <w:t xml:space="preserve">” (even if I ask not to do it in the prompt). Model needs extra help by getting the code placed between </w:t>
+      </w:r>
+      <w:r>
+        <w:rPr>
+          <w:i/>
+          <w:iCs/>
+        </w:rPr>
+        <w:t>```python</w:t>
+      </w:r>
+      <w:r>
+        <w:t xml:space="preserve"> and </w:t>
+      </w:r>
+      <w:r>
+        <w:rPr>
+          <w:i/>
+          <w:iCs/>
+        </w:rPr>
+        <w:t>```</w:t>
+      </w:r>
+      <w:r>
+        <w:t xml:space="preserve">. </w:t>
+      </w:r>
+      <w:r>
+        <w:rPr>
+          <w:b/>
+          <w:bCs/>
+        </w:rPr>
+        <w:t>May be better at pure code completion</w:t>
+      </w:r>
+      <w:r>
+        <w:t>?</w:t>
       </w:r>
     </w:p>
     <w:p>
@@ -1903,28 +1982,28 @@
               <w:spacing w:after="140"/>
               <w:jc w:val="center"/>
             </w:pPr>
+            <w:r>
+              <w:t>Deepseek-Coder-6.7B-Instruct</w:t>
+            </w:r>
+          </w:p>
+        </w:tc>
+        <w:tc>
+          <w:tcPr>
+            <w:tcW w:w="1642" w:type="dxa"/>
+          </w:tcPr>
+          <w:p>
+            <w:pPr>
+              <w:spacing w:after="140"/>
+              <w:jc w:val="center"/>
+            </w:pPr>
+            <w:r>
+              <w:t xml:space="preserve">Google </w:t>
+            </w:r>
             <w:proofErr w:type="spellStart"/>
             <w:r>
-              <w:t>Ministral</w:t>
+              <w:t>Colab</w:t>
             </w:r>
             <w:proofErr w:type="spellEnd"/>
-            <w:r>
-              <w:t xml:space="preserve"> 3B</w:t>
-            </w:r>
-          </w:p>
-        </w:tc>
-        <w:tc>
-          <w:tcPr>
-            <w:tcW w:w="1642" w:type="dxa"/>
-          </w:tcPr>
-          <w:p>
-            <w:pPr>
-              <w:spacing w:after="140"/>
-              <w:jc w:val="center"/>
-            </w:pPr>
-            <w:r>
-              <w:t>misral.ai</w:t>
-            </w:r>
           </w:p>
         </w:tc>
         <w:tc>
@@ -1936,9 +2015,6 @@
               <w:spacing w:after="140"/>
               <w:jc w:val="center"/>
             </w:pPr>
-            <w:r>
-              <w:t>3B</w:t>
-            </w:r>
           </w:p>
         </w:tc>
         <w:tc>
@@ -1951,16 +2027,7 @@
               <w:jc w:val="center"/>
             </w:pPr>
             <w:r>
-              <w:t>64</w:t>
-            </w:r>
-            <w:r>
-              <w:t>.</w:t>
-            </w:r>
-            <w:r>
-              <w:t>63</w:t>
-            </w:r>
-            <w:r>
-              <w:t>% / 77.4% (instruct)</w:t>
+              <w:t>65.24% / 80.22%</w:t>
             </w:r>
           </w:p>
         </w:tc>
@@ -2007,7 +2074,7 @@
               <w:jc w:val="center"/>
             </w:pPr>
             <w:r>
-              <w:t>0.01</w:t>
+              <w:t>$50/m</w:t>
             </w:r>
           </w:p>
         </w:tc>
@@ -2022,8 +2089,14 @@
               <w:spacing w:after="140"/>
               <w:jc w:val="center"/>
             </w:pPr>
-            <w:r>
-              <w:t>Mistral-Nemo-Instruct-2407</w:t>
+            <w:proofErr w:type="spellStart"/>
+            <w:r>
+              <w:lastRenderedPageBreak/>
+              <w:t>Ministral</w:t>
+            </w:r>
+            <w:proofErr w:type="spellEnd"/>
+            <w:r>
+              <w:t xml:space="preserve"> 3B</w:t>
             </w:r>
           </w:p>
         </w:tc>
@@ -2051,7 +2124,7 @@
               <w:jc w:val="center"/>
             </w:pPr>
             <w:r>
-              <w:t>12B</w:t>
+              <w:t>3B</w:t>
             </w:r>
           </w:p>
         </w:tc>
@@ -2065,7 +2138,16 @@
               <w:jc w:val="center"/>
             </w:pPr>
             <w:r>
-              <w:t>58.54%/ 67%</w:t>
+              <w:t>64</w:t>
+            </w:r>
+            <w:r>
+              <w:t>.</w:t>
+            </w:r>
+            <w:r>
+              <w:t>63</w:t>
+            </w:r>
+            <w:r>
+              <w:t>% / 77.4% (instruct)</w:t>
             </w:r>
           </w:p>
         </w:tc>
@@ -2128,8 +2210,7 @@
               <w:jc w:val="center"/>
             </w:pPr>
             <w:r>
-              <w:lastRenderedPageBreak/>
-              <w:t>Llama 3 8B</w:t>
+              <w:t>Mistral-Nemo-Instruct-2407</w:t>
             </w:r>
           </w:p>
         </w:tc>
@@ -2143,7 +2224,13 @@
               <w:jc w:val="center"/>
             </w:pPr>
             <w:r>
-              <w:t>replicate.com</w:t>
+              <w:t>mis</w:t>
+            </w:r>
+            <w:r>
+              <w:t>t</w:t>
+            </w:r>
+            <w:r>
+              <w:t>ral.ai</w:t>
             </w:r>
           </w:p>
         </w:tc>
@@ -2157,7 +2244,7 @@
               <w:jc w:val="center"/>
             </w:pPr>
             <w:r>
-              <w:t>8B</w:t>
+              <w:t>12B</w:t>
             </w:r>
           </w:p>
         </w:tc>
@@ -2171,7 +2258,7 @@
               <w:jc w:val="center"/>
             </w:pPr>
             <w:r>
-              <w:t>51.5% / 45.65%</w:t>
+              <w:t>58.54%/ 67%</w:t>
             </w:r>
           </w:p>
         </w:tc>
@@ -2218,7 +2305,7 @@
               <w:jc w:val="center"/>
             </w:pPr>
             <w:r>
-              <w:t>0.29</w:t>
+              <w:t>0.01</w:t>
             </w:r>
           </w:p>
         </w:tc>
@@ -2234,10 +2321,7 @@
               <w:jc w:val="center"/>
             </w:pPr>
             <w:r>
-              <w:t>Q</w:t>
-            </w:r>
-            <w:r>
-              <w:t>wen1.5-14b</w:t>
+              <w:t>Llama 3 8B</w:t>
             </w:r>
           </w:p>
         </w:tc>
@@ -2265,7 +2349,7 @@
               <w:jc w:val="center"/>
             </w:pPr>
             <w:r>
-              <w:t>14B</w:t>
+              <w:t>8B</w:t>
             </w:r>
           </w:p>
         </w:tc>
@@ -2279,7 +2363,7 @@
               <w:jc w:val="center"/>
             </w:pPr>
             <w:r>
-              <w:t>43.9%</w:t>
+              <w:t>51.5% / 45.65%</w:t>
             </w:r>
           </w:p>
         </w:tc>
@@ -2314,9 +2398,6 @@
               <w:spacing w:after="140"/>
               <w:jc w:val="center"/>
             </w:pPr>
-            <w:r>
-              <w:t>200-300 s per one API call.</w:t>
-            </w:r>
           </w:p>
         </w:tc>
         <w:tc>
@@ -2329,7 +2410,7 @@
               <w:jc w:val="center"/>
             </w:pPr>
             <w:r>
-              <w:t>3.55</w:t>
+              <w:t>0.29</w:t>
             </w:r>
           </w:p>
         </w:tc>
@@ -2345,7 +2426,7 @@
               <w:jc w:val="center"/>
             </w:pPr>
             <w:r>
-              <w:t>Mistral 7B</w:t>
+              <w:t>CodeQwen1.5-7B-Chat</w:t>
             </w:r>
           </w:p>
         </w:tc>
@@ -2359,8 +2440,13 @@
               <w:jc w:val="center"/>
             </w:pPr>
             <w:r>
-              <w:t>misral.ai</w:t>
-            </w:r>
+              <w:t xml:space="preserve">Google </w:t>
+            </w:r>
+            <w:proofErr w:type="spellStart"/>
+            <w:r>
+              <w:t>Colab</w:t>
+            </w:r>
+            <w:proofErr w:type="spellEnd"/>
           </w:p>
         </w:tc>
         <w:tc>
@@ -2372,9 +2458,6 @@
               <w:spacing w:after="140"/>
               <w:jc w:val="center"/>
             </w:pPr>
-            <w:r>
-              <w:t>7B</w:t>
-            </w:r>
           </w:p>
         </w:tc>
         <w:tc>
@@ -2387,7 +2470,7 @@
               <w:jc w:val="center"/>
             </w:pPr>
             <w:r>
-              <w:t>31.1% / 30.5%</w:t>
+              <w:t>50% / 87.2%</w:t>
             </w:r>
           </w:p>
         </w:tc>
@@ -2434,7 +2517,7 @@
               <w:jc w:val="center"/>
             </w:pPr>
             <w:r>
-              <w:t>0.01</w:t>
+              <w:t>$50/m</w:t>
             </w:r>
           </w:p>
         </w:tc>
@@ -2450,10 +2533,10 @@
               <w:jc w:val="center"/>
             </w:pPr>
             <w:r>
-              <w:t>N</w:t>
-            </w:r>
-            <w:r>
-              <w:t>ous-hermes-2-solar-10.7b</w:t>
+              <w:t>Q</w:t>
+            </w:r>
+            <w:r>
+              <w:t>wen1.5-14b</w:t>
             </w:r>
           </w:p>
         </w:tc>
@@ -2481,7 +2564,7 @@
               <w:jc w:val="center"/>
             </w:pPr>
             <w:r>
-              <w:t>10.7B</w:t>
+              <w:t>14B</w:t>
             </w:r>
           </w:p>
         </w:tc>
@@ -2495,23 +2578,8 @@
               <w:jc w:val="center"/>
             </w:pPr>
             <w:r>
-              <w:t>25</w:t>
-            </w:r>
-            <w:r>
-              <w:t>.</w:t>
-            </w:r>
-            <w:r>
-              <w:t>6</w:t>
-            </w:r>
-            <w:r>
-              <w:t>1%</w:t>
-            </w:r>
-          </w:p>
-          <w:p>
-            <w:pPr>
-              <w:spacing w:after="140"/>
-              <w:jc w:val="center"/>
-            </w:pPr>
+              <w:t>43.9%</w:t>
+            </w:r>
           </w:p>
         </w:tc>
         <w:tc>
@@ -2545,6 +2613,9 @@
               <w:spacing w:after="140"/>
               <w:jc w:val="center"/>
             </w:pPr>
+            <w:r>
+              <w:t>200-300 s per one API call.</w:t>
+            </w:r>
           </w:p>
         </w:tc>
         <w:tc>
@@ -2557,7 +2628,7 @@
               <w:jc w:val="center"/>
             </w:pPr>
             <w:r>
-              <w:t>0.61</w:t>
+              <w:t>3.55</w:t>
             </w:r>
           </w:p>
         </w:tc>
@@ -2573,6 +2644,341 @@
               <w:jc w:val="center"/>
             </w:pPr>
             <w:r>
+              <w:t>OpenCodeInterpreter-DS-6.7B</w:t>
+            </w:r>
+          </w:p>
+        </w:tc>
+        <w:tc>
+          <w:tcPr>
+            <w:tcW w:w="1642" w:type="dxa"/>
+          </w:tcPr>
+          <w:p>
+            <w:pPr>
+              <w:spacing w:after="140"/>
+              <w:jc w:val="center"/>
+            </w:pPr>
+            <w:r>
+              <w:t xml:space="preserve">Google </w:t>
+            </w:r>
+            <w:proofErr w:type="spellStart"/>
+            <w:r>
+              <w:t>Colab</w:t>
+            </w:r>
+            <w:proofErr w:type="spellEnd"/>
+          </w:p>
+        </w:tc>
+        <w:tc>
+          <w:tcPr>
+            <w:tcW w:w="960" w:type="dxa"/>
+          </w:tcPr>
+          <w:p>
+            <w:pPr>
+              <w:spacing w:after="140"/>
+              <w:jc w:val="center"/>
+            </w:pPr>
+          </w:p>
+        </w:tc>
+        <w:tc>
+          <w:tcPr>
+            <w:tcW w:w="1721" w:type="dxa"/>
+          </w:tcPr>
+          <w:p>
+            <w:pPr>
+              <w:spacing w:after="140"/>
+              <w:jc w:val="center"/>
+            </w:pPr>
+            <w:r>
+              <w:t>41% / 73.2%</w:t>
+            </w:r>
+          </w:p>
+        </w:tc>
+        <w:tc>
+          <w:tcPr>
+            <w:tcW w:w="947" w:type="dxa"/>
+          </w:tcPr>
+          <w:p>
+            <w:pPr>
+              <w:spacing w:after="140"/>
+              <w:jc w:val="center"/>
+            </w:pPr>
+          </w:p>
+        </w:tc>
+        <w:tc>
+          <w:tcPr>
+            <w:tcW w:w="853" w:type="dxa"/>
+          </w:tcPr>
+          <w:p>
+            <w:pPr>
+              <w:spacing w:after="140"/>
+              <w:jc w:val="center"/>
+            </w:pPr>
+          </w:p>
+        </w:tc>
+        <w:tc>
+          <w:tcPr>
+            <w:tcW w:w="1530" w:type="dxa"/>
+          </w:tcPr>
+          <w:p>
+            <w:pPr>
+              <w:spacing w:after="140"/>
+              <w:jc w:val="center"/>
+            </w:pPr>
+          </w:p>
+        </w:tc>
+        <w:tc>
+          <w:tcPr>
+            <w:tcW w:w="900" w:type="dxa"/>
+          </w:tcPr>
+          <w:p>
+            <w:pPr>
+              <w:spacing w:after="140"/>
+              <w:jc w:val="center"/>
+            </w:pPr>
+            <w:r>
+              <w:t>$50/m</w:t>
+            </w:r>
+          </w:p>
+        </w:tc>
+      </w:tr>
+      <w:tr>
+        <w:tc>
+          <w:tcPr>
+            <w:tcW w:w="1432" w:type="dxa"/>
+          </w:tcPr>
+          <w:p>
+            <w:pPr>
+              <w:spacing w:after="140"/>
+              <w:jc w:val="center"/>
+            </w:pPr>
+            <w:r>
+              <w:t>Mistral 7B</w:t>
+            </w:r>
+          </w:p>
+        </w:tc>
+        <w:tc>
+          <w:tcPr>
+            <w:tcW w:w="1642" w:type="dxa"/>
+          </w:tcPr>
+          <w:p>
+            <w:pPr>
+              <w:spacing w:after="140"/>
+              <w:jc w:val="center"/>
+            </w:pPr>
+            <w:r>
+              <w:t>mistral.ai</w:t>
+            </w:r>
+          </w:p>
+        </w:tc>
+        <w:tc>
+          <w:tcPr>
+            <w:tcW w:w="960" w:type="dxa"/>
+          </w:tcPr>
+          <w:p>
+            <w:pPr>
+              <w:spacing w:after="140"/>
+              <w:jc w:val="center"/>
+            </w:pPr>
+            <w:r>
+              <w:t>7B</w:t>
+            </w:r>
+          </w:p>
+        </w:tc>
+        <w:tc>
+          <w:tcPr>
+            <w:tcW w:w="1721" w:type="dxa"/>
+          </w:tcPr>
+          <w:p>
+            <w:pPr>
+              <w:spacing w:after="140"/>
+              <w:jc w:val="center"/>
+            </w:pPr>
+            <w:r>
+              <w:t>31.1% / 30.5%</w:t>
+            </w:r>
+          </w:p>
+        </w:tc>
+        <w:tc>
+          <w:tcPr>
+            <w:tcW w:w="947" w:type="dxa"/>
+          </w:tcPr>
+          <w:p>
+            <w:pPr>
+              <w:spacing w:after="140"/>
+              <w:jc w:val="center"/>
+            </w:pPr>
+          </w:p>
+        </w:tc>
+        <w:tc>
+          <w:tcPr>
+            <w:tcW w:w="853" w:type="dxa"/>
+          </w:tcPr>
+          <w:p>
+            <w:pPr>
+              <w:spacing w:after="140"/>
+              <w:jc w:val="center"/>
+            </w:pPr>
+          </w:p>
+        </w:tc>
+        <w:tc>
+          <w:tcPr>
+            <w:tcW w:w="1530" w:type="dxa"/>
+          </w:tcPr>
+          <w:p>
+            <w:pPr>
+              <w:spacing w:after="140"/>
+              <w:jc w:val="center"/>
+            </w:pPr>
+          </w:p>
+        </w:tc>
+        <w:tc>
+          <w:tcPr>
+            <w:tcW w:w="900" w:type="dxa"/>
+          </w:tcPr>
+          <w:p>
+            <w:pPr>
+              <w:spacing w:after="140"/>
+              <w:jc w:val="center"/>
+            </w:pPr>
+            <w:r>
+              <w:t>0.01</w:t>
+            </w:r>
+          </w:p>
+        </w:tc>
+      </w:tr>
+      <w:tr>
+        <w:tc>
+          <w:tcPr>
+            <w:tcW w:w="1432" w:type="dxa"/>
+          </w:tcPr>
+          <w:p>
+            <w:pPr>
+              <w:spacing w:after="140"/>
+              <w:jc w:val="center"/>
+            </w:pPr>
+            <w:r>
+              <w:t>N</w:t>
+            </w:r>
+            <w:r>
+              <w:t>ous-hermes-2-solar-10.7b</w:t>
+            </w:r>
+          </w:p>
+        </w:tc>
+        <w:tc>
+          <w:tcPr>
+            <w:tcW w:w="1642" w:type="dxa"/>
+          </w:tcPr>
+          <w:p>
+            <w:pPr>
+              <w:spacing w:after="140"/>
+              <w:jc w:val="center"/>
+            </w:pPr>
+            <w:r>
+              <w:t>replicate.com</w:t>
+            </w:r>
+          </w:p>
+        </w:tc>
+        <w:tc>
+          <w:tcPr>
+            <w:tcW w:w="960" w:type="dxa"/>
+          </w:tcPr>
+          <w:p>
+            <w:pPr>
+              <w:spacing w:after="140"/>
+              <w:jc w:val="center"/>
+            </w:pPr>
+            <w:r>
+              <w:t>10.7B</w:t>
+            </w:r>
+          </w:p>
+        </w:tc>
+        <w:tc>
+          <w:tcPr>
+            <w:tcW w:w="1721" w:type="dxa"/>
+          </w:tcPr>
+          <w:p>
+            <w:pPr>
+              <w:spacing w:after="140"/>
+              <w:jc w:val="center"/>
+            </w:pPr>
+            <w:r>
+              <w:t>25</w:t>
+            </w:r>
+            <w:r>
+              <w:t>.</w:t>
+            </w:r>
+            <w:r>
+              <w:t>6</w:t>
+            </w:r>
+            <w:r>
+              <w:t>1%</w:t>
+            </w:r>
+          </w:p>
+          <w:p>
+            <w:pPr>
+              <w:spacing w:after="140"/>
+              <w:jc w:val="center"/>
+            </w:pPr>
+          </w:p>
+        </w:tc>
+        <w:tc>
+          <w:tcPr>
+            <w:tcW w:w="947" w:type="dxa"/>
+          </w:tcPr>
+          <w:p>
+            <w:pPr>
+              <w:spacing w:after="140"/>
+              <w:jc w:val="center"/>
+            </w:pPr>
+          </w:p>
+        </w:tc>
+        <w:tc>
+          <w:tcPr>
+            <w:tcW w:w="853" w:type="dxa"/>
+          </w:tcPr>
+          <w:p>
+            <w:pPr>
+              <w:spacing w:after="140"/>
+              <w:jc w:val="center"/>
+            </w:pPr>
+          </w:p>
+        </w:tc>
+        <w:tc>
+          <w:tcPr>
+            <w:tcW w:w="1530" w:type="dxa"/>
+          </w:tcPr>
+          <w:p>
+            <w:pPr>
+              <w:spacing w:after="140"/>
+              <w:jc w:val="center"/>
+            </w:pPr>
+          </w:p>
+        </w:tc>
+        <w:tc>
+          <w:tcPr>
+            <w:tcW w:w="900" w:type="dxa"/>
+          </w:tcPr>
+          <w:p>
+            <w:pPr>
+              <w:spacing w:after="140"/>
+              <w:jc w:val="center"/>
+            </w:pPr>
+            <w:r>
+              <w:t>0.61</w:t>
+            </w:r>
+          </w:p>
+        </w:tc>
+      </w:tr>
+      <w:tr>
+        <w:tc>
+          <w:tcPr>
+            <w:tcW w:w="1432" w:type="dxa"/>
+          </w:tcPr>
+          <w:p>
+            <w:pPr>
+              <w:spacing w:after="140"/>
+              <w:jc w:val="center"/>
+            </w:pPr>
+            <w:r>
               <w:t>P</w:t>
             </w:r>
             <w:r>
@@ -2681,6 +3087,113 @@
             </w:pPr>
             <w:r>
               <w:t>2.77</w:t>
+            </w:r>
+          </w:p>
+        </w:tc>
+      </w:tr>
+      <w:tr>
+        <w:tc>
+          <w:tcPr>
+            <w:tcW w:w="1432" w:type="dxa"/>
+          </w:tcPr>
+          <w:p>
+            <w:pPr>
+              <w:spacing w:after="140"/>
+              <w:jc w:val="center"/>
+            </w:pPr>
+            <w:r>
+              <w:t>Artigenz-Coder-DS-6.7B</w:t>
+            </w:r>
+          </w:p>
+        </w:tc>
+        <w:tc>
+          <w:tcPr>
+            <w:tcW w:w="1642" w:type="dxa"/>
+          </w:tcPr>
+          <w:p>
+            <w:pPr>
+              <w:spacing w:after="140"/>
+              <w:jc w:val="center"/>
+            </w:pPr>
+            <w:r>
+              <w:t xml:space="preserve">Google </w:t>
+            </w:r>
+            <w:proofErr w:type="spellStart"/>
+            <w:r>
+              <w:t>Colab</w:t>
+            </w:r>
+            <w:proofErr w:type="spellEnd"/>
+          </w:p>
+        </w:tc>
+        <w:tc>
+          <w:tcPr>
+            <w:tcW w:w="960" w:type="dxa"/>
+          </w:tcPr>
+          <w:p>
+            <w:pPr>
+              <w:spacing w:after="140"/>
+              <w:jc w:val="center"/>
+            </w:pPr>
+          </w:p>
+        </w:tc>
+        <w:tc>
+          <w:tcPr>
+            <w:tcW w:w="1721" w:type="dxa"/>
+          </w:tcPr>
+          <w:p>
+            <w:pPr>
+              <w:spacing w:after="140"/>
+              <w:jc w:val="center"/>
+            </w:pPr>
+            <w:r>
+              <w:t>1.22% / 70.89%</w:t>
+            </w:r>
+          </w:p>
+        </w:tc>
+        <w:tc>
+          <w:tcPr>
+            <w:tcW w:w="947" w:type="dxa"/>
+          </w:tcPr>
+          <w:p>
+            <w:pPr>
+              <w:spacing w:after="140"/>
+              <w:jc w:val="center"/>
+            </w:pPr>
+          </w:p>
+        </w:tc>
+        <w:tc>
+          <w:tcPr>
+            <w:tcW w:w="853" w:type="dxa"/>
+          </w:tcPr>
+          <w:p>
+            <w:pPr>
+              <w:spacing w:after="140"/>
+              <w:jc w:val="center"/>
+            </w:pPr>
+          </w:p>
+        </w:tc>
+        <w:tc>
+          <w:tcPr>
+            <w:tcW w:w="1530" w:type="dxa"/>
+          </w:tcPr>
+          <w:p>
+            <w:pPr>
+              <w:spacing w:after="140"/>
+              <w:jc w:val="center"/>
+            </w:pPr>
+          </w:p>
+        </w:tc>
+        <w:tc>
+          <w:tcPr>
+            <w:tcW w:w="900" w:type="dxa"/>
+          </w:tcPr>
+          <w:p>
+            <w:pPr>
+              <w:spacing w:after="140"/>
+              <w:jc w:val="center"/>
+            </w:pPr>
+            <w:r>
+              <w:t>$50/m.</w:t>
             </w:r>
           </w:p>
         </w:tc>
@@ -3043,6 +3556,7 @@
               <w:jc w:val="center"/>
             </w:pPr>
             <w:r>
+              <w:lastRenderedPageBreak/>
               <w:t>Mixtral-8x7B-v0.1</w:t>
             </w:r>
           </w:p>
@@ -3510,7 +4024,6 @@
               <w:jc w:val="center"/>
             </w:pPr>
             <w:r>
-              <w:lastRenderedPageBreak/>
               <w:t>Gemma 7B</w:t>
             </w:r>
           </w:p>
@@ -4245,6 +4758,7 @@
         <w:jc w:val="both"/>
       </w:pPr>
       <w:r>
+        <w:lastRenderedPageBreak/>
         <w:t>The best model hosted on Replicate.com is Llama 3 8B with a Pass@1 score only 51.5% which is slightly higher than its Big Code score.</w:t>
       </w:r>
     </w:p>
@@ -4382,7 +4896,6 @@
         <w:jc w:val="both"/>
       </w:pPr>
       <w:r>
-        <w:lastRenderedPageBreak/>
         <w:t xml:space="preserve">After which I will select a few candidates performing well on both datasets for </w:t>
       </w:r>
       <w:r>
@@ -4431,7 +4944,7 @@
         <v:path o:extrusionok="f" gradientshapeok="t" o:connecttype="rect"/>
         <o:lock v:ext="edit" aspectratio="t"/>
       </v:shapetype>
-      <v:shape id="_x0000_i1102" type="#_x0000_t75" style="width:22.1pt;height:22.1pt;visibility:visible" o:bullet="t">
+      <v:shape id="_x0000_i1044" type="#_x0000_t75" style="width:22.1pt;height:22.1pt;visibility:visible" o:bullet="t">
         <v:imagedata r:id="rId1" o:title="bullet_circle-blk-resize"/>
       </v:shape>
     </w:pict>

--- a/docs/2_docs/Model_Selection_Andrew_Nedilko_2024_12_25.docx
+++ b/docs/2_docs/Model_Selection_Andrew_Nedilko_2024_12_25.docx
@@ -23,7 +23,27 @@
           <w:sz w:val="36"/>
           <w:szCs w:val="36"/>
         </w:rPr>
-        <w:t xml:space="preserve"> - HumanEval</w:t>
+        <w:t xml:space="preserve">: </w:t>
+      </w:r>
+      <w:proofErr w:type="spellStart"/>
+      <w:r>
+        <w:rPr>
+          <w:b/>
+          <w:bCs/>
+          <w:sz w:val="36"/>
+          <w:szCs w:val="36"/>
+        </w:rPr>
+        <w:t>HumanEval</w:t>
+      </w:r>
+      <w:proofErr w:type="spellEnd"/>
+      <w:r>
+        <w:rPr>
+          <w:b/>
+          <w:bCs/>
+          <w:sz w:val="36"/>
+          <w:szCs w:val="36"/>
+        </w:rPr>
+        <w:t>, MBPP</w:t>
       </w:r>
       <w:r>
         <w:rPr>
@@ -48,7 +68,12 @@
       </w:r>
       <w:r>
         <w:br/>
-        <w:t>December 7, 2024</w:t>
+      </w:r>
+      <w:r>
+        <w:t>January 11</w:t>
+      </w:r>
+      <w:r>
+        <w:t>, 2024</w:t>
       </w:r>
     </w:p>
     <w:p>
@@ -838,6 +863,14 @@
       </w:r>
       <w:proofErr w:type="spellEnd"/>
       <w:r>
+        <w:t xml:space="preserve"> for </w:t>
+      </w:r>
+      <w:proofErr w:type="spellStart"/>
+      <w:r>
+        <w:t>HumanEval</w:t>
+      </w:r>
+      <w:proofErr w:type="spellEnd"/>
+      <w:r>
         <w:t xml:space="preserve">) – a) code generation template (per HG docs): unusable output – patchy pieces of code, sometimes 1 or 2 random lines, b) chat generation template: more usable output, but still a lot of errors in the first 5 problems: repeats def in the end, 2 out of 3 outputs were completions w/out </w:t>
       </w:r>
       <w:proofErr w:type="spellStart"/>
@@ -1097,6 +1130,20 @@
       <w:r>
         <w:t xml:space="preserve"> of two Phi models (4.5B), follows the instruction much better than Phi, reached Pass@1 = ~15%. Still outputs irrelevant human-like output although asked specifically not to do that: e.g. here’s the code, here’s the concatenated code, etc.</w:t>
       </w:r>
+      <w:r>
+        <w:t xml:space="preserve"> Also, it takes </w:t>
+      </w:r>
+      <w:r>
+        <w:t xml:space="preserve">~1 min per API </w:t>
+      </w:r>
+      <w:proofErr w:type="gramStart"/>
+      <w:r>
+        <w:t>call</w:t>
+      </w:r>
+      <w:proofErr w:type="gramEnd"/>
+      <w:r>
+        <w:t xml:space="preserve"> which is a lot, considering there are 500 data points in the MBPP dataset.</w:t>
+      </w:r>
     </w:p>
     <w:p>
       <w:pPr>
@@ -1109,13 +1156,64 @@
         <w:jc w:val="both"/>
       </w:pPr>
       <w:r>
-        <w:t>Q</w:t>
-      </w:r>
-      <w:r>
-        <w:t>wen1.5-14b</w:t>
-      </w:r>
-      <w:r>
-        <w:t xml:space="preserve"> – demonstrated a good result of Pass@1 at ~44%.</w:t>
+        <w:rPr>
+          <w:b/>
+          <w:bCs/>
+        </w:rPr>
+        <w:t>Qwen1.5-</w:t>
+      </w:r>
+      <w:r>
+        <w:rPr>
+          <w:b/>
+          <w:bCs/>
+        </w:rPr>
+        <w:t>7</w:t>
+      </w:r>
+      <w:r>
+        <w:rPr>
+          <w:b/>
+          <w:bCs/>
+        </w:rPr>
+        <w:t>b</w:t>
+      </w:r>
+      <w:r>
+        <w:t xml:space="preserve"> </w:t>
+      </w:r>
+      <w:r>
+        <w:t xml:space="preserve">(replicate.com) </w:t>
+      </w:r>
+      <w:r>
+        <w:t xml:space="preserve">– demonstrated a good result </w:t>
+      </w:r>
+      <w:r>
+        <w:t xml:space="preserve">on </w:t>
+      </w:r>
+      <w:proofErr w:type="spellStart"/>
+      <w:r>
+        <w:t>HumanEval</w:t>
+      </w:r>
+      <w:proofErr w:type="spellEnd"/>
+      <w:r>
+        <w:t xml:space="preserve"> Pass@1 at ~44%</w:t>
+      </w:r>
+      <w:r>
+        <w:t xml:space="preserve">, but only 20% on MBPP. The main challenge with this model is that it takes </w:t>
+      </w:r>
+      <w:r>
+        <w:t>200-300 s per one API call</w:t>
+      </w:r>
+      <w:r>
+        <w:t xml:space="preserve"> - t</w:t>
+      </w:r>
+      <w:r>
+        <w:t>ook 1 day to run MBPP on replicate.</w:t>
+      </w:r>
+      <w:r>
+        <w:t xml:space="preserve"> This is unacceptable for </w:t>
+      </w:r>
+      <w:r>
+        <w:lastRenderedPageBreak/>
+        <w:t xml:space="preserve">experiments with agents as I will have to make several API calls per one agent call + run this for all 500 MBPP data points again – will take more than a day per experiment. </w:t>
       </w:r>
     </w:p>
     <w:p>
@@ -1133,21 +1231,10 @@
           <w:b/>
           <w:bCs/>
         </w:rPr>
-        <w:t>Mamba 2.8B</w:t>
-      </w:r>
-      <w:r>
-        <w:t>: if not using a prompt (</w:t>
-      </w:r>
-      <w:proofErr w:type="spellStart"/>
-      <w:r>
-        <w:t>func</w:t>
-      </w:r>
-      <w:proofErr w:type="spellEnd"/>
-      <w:r>
-        <w:t xml:space="preserve"> docstring as prompt) – the model tries to generate a completion, but then follows a </w:t>
-      </w:r>
-      <w:r>
-        <w:t>paragraph of hallucinations that look like human free-form text with how-to questions about software development. When using a prompt – the model doesn’t even try to complete the code – it starts hallucinating right away (see saved file with examples).</w:t>
+        <w:t>Mistral 7B</w:t>
+      </w:r>
+      <w:r>
+        <w:t xml:space="preserve"> provided the expected result. The model would strip any docstrings from the functions – only the definition def was left. I helped the model by removing triple backticks from start / end, “```python”, and adding “from typing import List” because the model would strip this import most of the times while the import is specific to the HumanEval dataset.</w:t>
       </w:r>
     </w:p>
     <w:p>
@@ -1160,16 +1247,65 @@
         <w:spacing w:after="140"/>
         <w:jc w:val="both"/>
       </w:pPr>
+      <w:proofErr w:type="spellStart"/>
       <w:r>
         <w:rPr>
           <w:b/>
           <w:bCs/>
         </w:rPr>
-        <w:lastRenderedPageBreak/>
-        <w:t>Mistral 7B</w:t>
-      </w:r>
-      <w:r>
-        <w:t xml:space="preserve"> provided the expected result. The model would strip any docstrings from the functions – only the definition def was left. I helped the model by removing triple backticks from start / end, “```python”, and adding “from typing import List” because the model would strip this import most of the times while the import is specific to the HumanEval dataset.</w:t>
+        <w:t>Codestral</w:t>
+      </w:r>
+      <w:proofErr w:type="spellEnd"/>
+      <w:r>
+        <w:rPr>
+          <w:b/>
+          <w:bCs/>
+        </w:rPr>
+        <w:t xml:space="preserve"> Mamba </w:t>
+      </w:r>
+      <w:r>
+        <w:t xml:space="preserve">– showed the best result on my leaderboard, followed by </w:t>
+      </w:r>
+      <w:proofErr w:type="spellStart"/>
+      <w:r>
+        <w:rPr>
+          <w:b/>
+          <w:bCs/>
+        </w:rPr>
+        <w:t>Ministral</w:t>
+      </w:r>
+      <w:proofErr w:type="spellEnd"/>
+      <w:r>
+        <w:rPr>
+          <w:b/>
+          <w:bCs/>
+        </w:rPr>
+        <w:t xml:space="preserve"> 8B</w:t>
+      </w:r>
+      <w:r>
+        <w:t xml:space="preserve"> and, surprisingly, </w:t>
+      </w:r>
+      <w:proofErr w:type="spellStart"/>
+      <w:r>
+        <w:rPr>
+          <w:b/>
+          <w:bCs/>
+        </w:rPr>
+        <w:t>Ministral</w:t>
+      </w:r>
+      <w:proofErr w:type="spellEnd"/>
+      <w:r>
+        <w:rPr>
+          <w:b/>
+          <w:bCs/>
+        </w:rPr>
+        <w:t xml:space="preserve"> 3B</w:t>
+      </w:r>
+      <w:r>
+        <w:t>. The latter is the smallest model that I tried, but it outperformed many other models that are 2 to 2.5 times bigger, and even the models with 22B parameters (7+ times bigger).</w:t>
+      </w:r>
+      <w:r>
+        <w:t xml:space="preserve"> Other models from the Mistral family also showed good results which, on average, make this group of models as the leading one among all other models.</w:t>
       </w:r>
     </w:p>
     <w:p>
@@ -1182,65 +1318,73 @@
         <w:spacing w:after="140"/>
         <w:jc w:val="both"/>
       </w:pPr>
-      <w:proofErr w:type="spellStart"/>
       <w:r>
         <w:rPr>
           <w:b/>
           <w:bCs/>
         </w:rPr>
-        <w:t>Codestral</w:t>
-      </w:r>
-      <w:proofErr w:type="spellEnd"/>
+        <w:t>OpenCodeInterpreter-DS-6.7B</w:t>
+      </w:r>
+      <w:r>
+        <w:t xml:space="preserve"> and </w:t>
+      </w:r>
       <w:r>
         <w:rPr>
           <w:b/>
           <w:bCs/>
         </w:rPr>
-        <w:t xml:space="preserve"> Mamba </w:t>
-      </w:r>
-      <w:r>
-        <w:t xml:space="preserve">– showed the best result on my leaderboard, followed by </w:t>
-      </w:r>
-      <w:proofErr w:type="spellStart"/>
+        <w:t>Artigenz-Coder-DS-6.7B</w:t>
+      </w:r>
+      <w:r>
+        <w:t xml:space="preserve"> – when asked to output the entire function, k</w:t>
+      </w:r>
+      <w:r>
+        <w:t xml:space="preserve">eeps saying </w:t>
+      </w:r>
+      <w:r>
+        <w:t>“</w:t>
+      </w:r>
+      <w:r>
+        <w:t>Here</w:t>
+      </w:r>
+      <w:r>
+        <w:t xml:space="preserve"> is</w:t>
+      </w:r>
+      <w:r>
+        <w:t xml:space="preserve"> the completed function</w:t>
+      </w:r>
+      <w:r>
+        <w:t xml:space="preserve">” (even if I ask not to do it in the prompt). Model needs extra help by getting the code placed between </w:t>
+      </w:r>
+      <w:r>
+        <w:rPr>
+          <w:i/>
+          <w:iCs/>
+        </w:rPr>
+        <w:t>```python</w:t>
+      </w:r>
+      <w:r>
+        <w:t xml:space="preserve"> and </w:t>
+      </w:r>
+      <w:r>
+        <w:rPr>
+          <w:i/>
+          <w:iCs/>
+        </w:rPr>
+        <w:t>```</w:t>
+      </w:r>
+      <w:r>
+        <w:t xml:space="preserve">. </w:t>
+      </w:r>
       <w:r>
         <w:rPr>
           <w:b/>
           <w:bCs/>
         </w:rPr>
-        <w:t>Ministral</w:t>
-      </w:r>
-      <w:proofErr w:type="spellEnd"/>
-      <w:r>
-        <w:rPr>
-          <w:b/>
-          <w:bCs/>
-        </w:rPr>
-        <w:t xml:space="preserve"> 8B</w:t>
-      </w:r>
-      <w:r>
-        <w:t xml:space="preserve"> and, surprisingly, </w:t>
-      </w:r>
-      <w:proofErr w:type="spellStart"/>
-      <w:r>
-        <w:rPr>
-          <w:b/>
-          <w:bCs/>
-        </w:rPr>
-        <w:t>Ministral</w:t>
-      </w:r>
-      <w:proofErr w:type="spellEnd"/>
-      <w:r>
-        <w:rPr>
-          <w:b/>
-          <w:bCs/>
-        </w:rPr>
-        <w:t xml:space="preserve"> 3B</w:t>
-      </w:r>
-      <w:r>
-        <w:t>. The latter is the smallest model that I tried, but it outperformed many other models that are 2 to 2.5 times bigger, and even the models with 22B parameters (7+ times bigger).</w:t>
-      </w:r>
-      <w:r>
-        <w:t xml:space="preserve"> Other models from the Mistral family also showed good results which, on average, make this group of models as the leading one among all other models.</w:t>
+        <w:t>May be better at pure code completion</w:t>
+      </w:r>
+      <w:r>
+        <w:t>?</w:t>
       </w:r>
     </w:p>
     <w:p>
@@ -1258,65 +1402,138 @@
           <w:b/>
           <w:bCs/>
         </w:rPr>
-        <w:t>OpenCodeInterpreter-DS-6.7B</w:t>
-      </w:r>
-      <w:r>
-        <w:t xml:space="preserve"> and </w:t>
+        <w:t>Mamba 2.8B</w:t>
       </w:r>
       <w:r>
         <w:rPr>
           <w:b/>
           <w:bCs/>
         </w:rPr>
-        <w:t>Artigenz-Coder-DS-6.7B</w:t>
-      </w:r>
-      <w:r>
-        <w:t xml:space="preserve"> – when asked to output the entire function, k</w:t>
-      </w:r>
-      <w:r>
-        <w:t xml:space="preserve">eeps saying </w:t>
-      </w:r>
-      <w:r>
-        <w:t>“</w:t>
-      </w:r>
-      <w:r>
-        <w:t>Here</w:t>
-      </w:r>
-      <w:r>
-        <w:t xml:space="preserve"> is</w:t>
-      </w:r>
-      <w:r>
-        <w:t xml:space="preserve"> the completed function</w:t>
-      </w:r>
-      <w:r>
-        <w:t xml:space="preserve">” (even if I ask not to do it in the prompt). Model needs extra help by getting the code placed between </w:t>
-      </w:r>
-      <w:r>
-        <w:rPr>
-          <w:i/>
-          <w:iCs/>
-        </w:rPr>
-        <w:t>```python</w:t>
-      </w:r>
-      <w:r>
-        <w:t xml:space="preserve"> and </w:t>
-      </w:r>
-      <w:r>
-        <w:rPr>
-          <w:i/>
-          <w:iCs/>
-        </w:rPr>
-        <w:t>```</w:t>
-      </w:r>
-      <w:r>
-        <w:t xml:space="preserve">. </w:t>
-      </w:r>
+        <w:t xml:space="preserve"> (</w:t>
+      </w:r>
+      <w:r>
+        <w:t>replicate.com)</w:t>
+      </w:r>
+      <w:r>
+        <w:t>: if not using a prompt (</w:t>
+      </w:r>
+      <w:proofErr w:type="spellStart"/>
+      <w:r>
+        <w:t>func</w:t>
+      </w:r>
+      <w:proofErr w:type="spellEnd"/>
+      <w:r>
+        <w:t xml:space="preserve"> docstring as prompt) – the model tries to generate a completion, but then follows a paragraph of hallucinations that look like human free-form text with how-to questions about software development. When using a prompt – the model doesn’t even try to complete the code – it starts hallucinating right away (see saved file with examples).</w:t>
+      </w:r>
+    </w:p>
+    <w:p>
+      <w:pPr>
+        <w:pStyle w:val="ListParagraph"/>
+        <w:numPr>
+          <w:ilvl w:val="0"/>
+          <w:numId w:val="4"/>
+        </w:numPr>
+        <w:spacing w:after="140"/>
+        <w:jc w:val="both"/>
+      </w:pPr>
+      <w:r>
+        <w:t>Gemma 7B</w:t>
+      </w:r>
+      <w:r>
+        <w:t xml:space="preserve">, </w:t>
+      </w:r>
+      <w:r>
+        <w:t>Gemma 2B</w:t>
+      </w:r>
+      <w:r>
+        <w:t xml:space="preserve">, </w:t>
+      </w:r>
+      <w:r>
+        <w:t>Flan-T5</w:t>
+      </w:r>
+      <w:r>
+        <w:t xml:space="preserve">, </w:t>
+      </w:r>
+      <w:r>
+        <w:t>Phi</w:t>
+      </w:r>
+      <w:r>
+        <w:t xml:space="preserve">, </w:t>
+      </w:r>
+      <w:r>
+        <w:t>Mamba 2.8B</w:t>
+      </w:r>
+      <w:r>
+        <w:t xml:space="preserve"> (replicate.com) – incoherent output.</w:t>
+      </w:r>
+    </w:p>
+    <w:p>
+      <w:pPr>
+        <w:pStyle w:val="ListParagraph"/>
+        <w:numPr>
+          <w:ilvl w:val="0"/>
+          <w:numId w:val="4"/>
+        </w:numPr>
+        <w:spacing w:after="140"/>
+        <w:jc w:val="both"/>
+      </w:pPr>
       <w:r>
         <w:rPr>
           <w:b/>
           <w:bCs/>
         </w:rPr>
-        <w:t>May be better at pure code completion</w:t>
+        <w:t>Deepseek-Coder-6.7B-Instruct</w:t>
+      </w:r>
+      <w:r>
+        <w:t xml:space="preserve"> – scored great on </w:t>
+      </w:r>
+      <w:proofErr w:type="spellStart"/>
+      <w:r>
+        <w:t>HumanEval</w:t>
+      </w:r>
+      <w:proofErr w:type="spellEnd"/>
+      <w:r>
+        <w:t xml:space="preserve">, but </w:t>
+      </w:r>
+      <w:r>
+        <w:rPr>
+          <w:i/>
+          <w:iCs/>
+          <w:u w:val="single"/>
+        </w:rPr>
+        <w:t>did only 1% on MBPP</w:t>
+      </w:r>
+      <w:r>
+        <w:t>, mainly because the model outputs unnecessary explanations, although it is explicitly asked not to do that. Example: “</w:t>
+      </w:r>
+      <w:r>
+        <w:t>Sure, here is the Python function that calculates</w:t>
+      </w:r>
+      <w:r>
+        <w:t xml:space="preserve">.” This is done for every data point. </w:t>
+      </w:r>
+      <w:r>
+        <w:t xml:space="preserve">Somewhat similar numbers are for </w:t>
+      </w:r>
+      <w:r>
+        <w:t>OpenCodeInterpreter-DS-6.7B</w:t>
+      </w:r>
+      <w:r>
+        <w:t>. Reason is same: unnecessary clarifications when asked not to do it: “</w:t>
+      </w:r>
+      <w:r>
+        <w:t>Here is the Python function that satisfies the given tests:</w:t>
+      </w:r>
+      <w:r>
+        <w:t xml:space="preserve">” </w:t>
+      </w:r>
+      <w:r>
+        <w:rPr>
+          <w:i/>
+          <w:iCs/>
+          <w:u w:val="single"/>
+        </w:rPr>
+        <w:t>Solution – maybe decrease temperature</w:t>
       </w:r>
       <w:r>
         <w:t>?</w:t>
@@ -1394,19 +1611,21 @@
     <w:tbl>
       <w:tblPr>
         <w:tblStyle w:val="TableGrid"/>
-        <w:tblW w:w="9985" w:type="dxa"/>
+        <w:tblW w:w="10255" w:type="dxa"/>
         <w:tblLayout w:type="fixed"/>
         <w:tblLook w:val="04A0" w:firstRow="1" w:lastRow="0" w:firstColumn="1" w:lastColumn="0" w:noHBand="0" w:noVBand="1"/>
       </w:tblPr>
       <w:tblGrid>
         <w:gridCol w:w="1432"/>
-        <w:gridCol w:w="1642"/>
-        <w:gridCol w:w="960"/>
-        <w:gridCol w:w="1721"/>
-        <w:gridCol w:w="947"/>
-        <w:gridCol w:w="853"/>
-        <w:gridCol w:w="1530"/>
+        <w:gridCol w:w="1083"/>
+        <w:gridCol w:w="990"/>
+        <w:gridCol w:w="1260"/>
+        <w:gridCol w:w="1080"/>
         <w:gridCol w:w="900"/>
+        <w:gridCol w:w="720"/>
+        <w:gridCol w:w="810"/>
+        <w:gridCol w:w="990"/>
+        <w:gridCol w:w="990"/>
       </w:tblGrid>
       <w:tr>
         <w:trPr>
@@ -1429,13 +1648,14 @@
                 <w:b/>
                 <w:bCs/>
               </w:rPr>
+              <w:lastRenderedPageBreak/>
               <w:t>Model</w:t>
             </w:r>
           </w:p>
         </w:tc>
         <w:tc>
           <w:tcPr>
-            <w:tcW w:w="1642" w:type="dxa"/>
+            <w:tcW w:w="1083" w:type="dxa"/>
           </w:tcPr>
           <w:p>
             <w:pPr>
@@ -1456,7 +1676,7 @@
         </w:tc>
         <w:tc>
           <w:tcPr>
-            <w:tcW w:w="960" w:type="dxa"/>
+            <w:tcW w:w="990" w:type="dxa"/>
           </w:tcPr>
           <w:p>
             <w:pPr>
@@ -1477,7 +1697,7 @@
         </w:tc>
         <w:tc>
           <w:tcPr>
-            <w:tcW w:w="1721" w:type="dxa"/>
+            <w:tcW w:w="1260" w:type="dxa"/>
           </w:tcPr>
           <w:p>
             <w:pPr>
@@ -1494,6 +1714,22 @@
               </w:rPr>
               <w:t>Human-Eval</w:t>
             </w:r>
+            <w:r>
+              <w:rPr>
+                <w:b/>
+                <w:bCs/>
+              </w:rPr>
+              <w:t xml:space="preserve"> Full </w:t>
+            </w:r>
+            <w:proofErr w:type="spellStart"/>
+            <w:r>
+              <w:rPr>
+                <w:b/>
+                <w:bCs/>
+              </w:rPr>
+              <w:t>Func</w:t>
+            </w:r>
+            <w:proofErr w:type="spellEnd"/>
           </w:p>
           <w:p>
             <w:pPr>
@@ -1517,7 +1753,44 @@
         </w:tc>
         <w:tc>
           <w:tcPr>
-            <w:tcW w:w="947" w:type="dxa"/>
+            <w:tcW w:w="1080" w:type="dxa"/>
+          </w:tcPr>
+          <w:p>
+            <w:pPr>
+              <w:jc w:val="center"/>
+              <w:rPr>
+                <w:b/>
+                <w:bCs/>
+              </w:rPr>
+            </w:pPr>
+            <w:r>
+              <w:rPr>
+                <w:b/>
+                <w:bCs/>
+              </w:rPr>
+              <w:t xml:space="preserve">H-E </w:t>
+            </w:r>
+            <w:proofErr w:type="spellStart"/>
+            <w:r>
+              <w:rPr>
+                <w:b/>
+                <w:bCs/>
+              </w:rPr>
+              <w:t>Compl</w:t>
+            </w:r>
+            <w:proofErr w:type="spellEnd"/>
+            <w:r>
+              <w:rPr>
+                <w:b/>
+                <w:bCs/>
+              </w:rPr>
+              <w:t>.</w:t>
+            </w:r>
+          </w:p>
+        </w:tc>
+        <w:tc>
+          <w:tcPr>
+            <w:tcW w:w="900" w:type="dxa"/>
           </w:tcPr>
           <w:p>
             <w:pPr>
@@ -1538,7 +1811,7 @@
         </w:tc>
         <w:tc>
           <w:tcPr>
-            <w:tcW w:w="853" w:type="dxa"/>
+            <w:tcW w:w="720" w:type="dxa"/>
           </w:tcPr>
           <w:p>
             <w:pPr>
@@ -1559,7 +1832,7 @@
         </w:tc>
         <w:tc>
           <w:tcPr>
-            <w:tcW w:w="1530" w:type="dxa"/>
+            <w:tcW w:w="810" w:type="dxa"/>
           </w:tcPr>
           <w:p>
             <w:pPr>
@@ -1574,13 +1847,29 @@
                 <w:b/>
                 <w:bCs/>
               </w:rPr>
-              <w:t>Comments</w:t>
-            </w:r>
-          </w:p>
-        </w:tc>
-        <w:tc>
-          <w:tcPr>
-            <w:tcW w:w="900" w:type="dxa"/>
+              <w:t>Temp</w:t>
+            </w:r>
+            <w:r>
+              <w:rPr>
+                <w:b/>
+                <w:bCs/>
+              </w:rPr>
+              <w:t xml:space="preserve"> / </w:t>
+            </w:r>
+            <w:proofErr w:type="spellStart"/>
+            <w:r>
+              <w:rPr>
+                <w:b/>
+                <w:bCs/>
+              </w:rPr>
+              <w:t>top_p</w:t>
+            </w:r>
+            <w:proofErr w:type="spellEnd"/>
+          </w:p>
+        </w:tc>
+        <w:tc>
+          <w:tcPr>
+            <w:tcW w:w="990" w:type="dxa"/>
           </w:tcPr>
           <w:p>
             <w:pPr>
@@ -1598,13 +1887,52 @@
               <w:t>Cost (USD)</w:t>
             </w:r>
           </w:p>
+          <w:p>
+            <w:pPr>
+              <w:jc w:val="center"/>
+              <w:rPr>
+                <w:b/>
+                <w:bCs/>
+              </w:rPr>
+            </w:pPr>
+            <w:r>
+              <w:rPr>
+                <w:b/>
+                <w:bCs/>
+              </w:rPr>
+              <w:t xml:space="preserve">Full </w:t>
+            </w:r>
+            <w:proofErr w:type="spellStart"/>
+            <w:r>
+              <w:rPr>
+                <w:b/>
+                <w:bCs/>
+              </w:rPr>
+              <w:t>Func</w:t>
+            </w:r>
+            <w:proofErr w:type="spellEnd"/>
+          </w:p>
+        </w:tc>
+        <w:tc>
+          <w:tcPr>
+            <w:tcW w:w="990" w:type="dxa"/>
+          </w:tcPr>
+          <w:p>
+            <w:pPr>
+              <w:jc w:val="center"/>
+              <w:rPr>
+                <w:b/>
+                <w:bCs/>
+              </w:rPr>
+            </w:pPr>
+          </w:p>
         </w:tc>
       </w:tr>
       <w:tr>
         <w:tc>
           <w:tcPr>
-            <w:tcW w:w="9985" w:type="dxa"/>
-            <w:gridSpan w:val="8"/>
+            <w:tcW w:w="9265" w:type="dxa"/>
+            <w:gridSpan w:val="9"/>
           </w:tcPr>
           <w:p>
             <w:pPr>
@@ -1623,6 +1951,20 @@
             </w:r>
           </w:p>
         </w:tc>
+        <w:tc>
+          <w:tcPr>
+            <w:tcW w:w="990" w:type="dxa"/>
+          </w:tcPr>
+          <w:p>
+            <w:pPr>
+              <w:spacing w:after="140"/>
+              <w:rPr>
+                <w:b/>
+                <w:bCs/>
+              </w:rPr>
+            </w:pPr>
+          </w:p>
+        </w:tc>
       </w:tr>
       <w:tr>
         <w:tc>
@@ -1641,7 +1983,7 @@
         </w:tc>
         <w:tc>
           <w:tcPr>
-            <w:tcW w:w="1642" w:type="dxa"/>
+            <w:tcW w:w="1083" w:type="dxa"/>
           </w:tcPr>
           <w:p>
             <w:pPr>
@@ -1660,7 +2002,7 @@
         </w:tc>
         <w:tc>
           <w:tcPr>
-            <w:tcW w:w="960" w:type="dxa"/>
+            <w:tcW w:w="990" w:type="dxa"/>
           </w:tcPr>
           <w:p>
             <w:pPr>
@@ -1674,7 +2016,7 @@
         </w:tc>
         <w:tc>
           <w:tcPr>
-            <w:tcW w:w="1721" w:type="dxa"/>
+            <w:tcW w:w="1260" w:type="dxa"/>
           </w:tcPr>
           <w:p>
             <w:pPr>
@@ -1688,29 +2030,7 @@
         </w:tc>
         <w:tc>
           <w:tcPr>
-            <w:tcW w:w="947" w:type="dxa"/>
-          </w:tcPr>
-          <w:p>
-            <w:pPr>
-              <w:spacing w:after="140"/>
-              <w:jc w:val="center"/>
-            </w:pPr>
-          </w:p>
-        </w:tc>
-        <w:tc>
-          <w:tcPr>
-            <w:tcW w:w="853" w:type="dxa"/>
-          </w:tcPr>
-          <w:p>
-            <w:pPr>
-              <w:spacing w:after="140"/>
-              <w:jc w:val="center"/>
-            </w:pPr>
-          </w:p>
-        </w:tc>
-        <w:tc>
-          <w:tcPr>
-            <w:tcW w:w="1530" w:type="dxa"/>
+            <w:tcW w:w="1080" w:type="dxa"/>
           </w:tcPr>
           <w:p>
             <w:pPr>
@@ -1729,8 +2049,58 @@
               <w:jc w:val="center"/>
             </w:pPr>
             <w:r>
+              <w:t>73%</w:t>
+            </w:r>
+          </w:p>
+        </w:tc>
+        <w:tc>
+          <w:tcPr>
+            <w:tcW w:w="720" w:type="dxa"/>
+          </w:tcPr>
+          <w:p>
+            <w:pPr>
+              <w:spacing w:after="140"/>
+              <w:jc w:val="center"/>
+            </w:pPr>
+          </w:p>
+        </w:tc>
+        <w:tc>
+          <w:tcPr>
+            <w:tcW w:w="810" w:type="dxa"/>
+          </w:tcPr>
+          <w:p>
+            <w:pPr>
+              <w:spacing w:after="140"/>
+              <w:jc w:val="center"/>
+            </w:pPr>
+            <w:r>
+              <w:t>1.0 / 1.0</w:t>
+            </w:r>
+          </w:p>
+        </w:tc>
+        <w:tc>
+          <w:tcPr>
+            <w:tcW w:w="990" w:type="dxa"/>
+          </w:tcPr>
+          <w:p>
+            <w:pPr>
+              <w:spacing w:after="140"/>
+              <w:jc w:val="center"/>
+            </w:pPr>
+            <w:r>
               <w:t>$50/month</w:t>
             </w:r>
+          </w:p>
+        </w:tc>
+        <w:tc>
+          <w:tcPr>
+            <w:tcW w:w="990" w:type="dxa"/>
+          </w:tcPr>
+          <w:p>
+            <w:pPr>
+              <w:spacing w:after="140"/>
+              <w:jc w:val="center"/>
+            </w:pPr>
           </w:p>
         </w:tc>
       </w:tr>
@@ -1756,21 +2126,27 @@
         </w:tc>
         <w:tc>
           <w:tcPr>
-            <w:tcW w:w="1642" w:type="dxa"/>
-          </w:tcPr>
-          <w:p>
-            <w:pPr>
-              <w:spacing w:after="140"/>
-              <w:jc w:val="center"/>
-            </w:pPr>
-            <w:r>
-              <w:t>misral.ai</w:t>
-            </w:r>
-          </w:p>
-        </w:tc>
-        <w:tc>
-          <w:tcPr>
-            <w:tcW w:w="960" w:type="dxa"/>
+            <w:tcW w:w="1083" w:type="dxa"/>
+          </w:tcPr>
+          <w:p>
+            <w:pPr>
+              <w:spacing w:after="140"/>
+              <w:jc w:val="center"/>
+            </w:pPr>
+            <w:r>
+              <w:t>mis</w:t>
+            </w:r>
+            <w:r>
+              <w:t>t</w:t>
+            </w:r>
+            <w:r>
+              <w:t>ral.ai</w:t>
+            </w:r>
+          </w:p>
+        </w:tc>
+        <w:tc>
+          <w:tcPr>
+            <w:tcW w:w="990" w:type="dxa"/>
           </w:tcPr>
           <w:p>
             <w:pPr>
@@ -1784,7 +2160,7 @@
         </w:tc>
         <w:tc>
           <w:tcPr>
-            <w:tcW w:w="1721" w:type="dxa"/>
+            <w:tcW w:w="1260" w:type="dxa"/>
           </w:tcPr>
           <w:p>
             <w:pPr>
@@ -1807,29 +2183,7 @@
         </w:tc>
         <w:tc>
           <w:tcPr>
-            <w:tcW w:w="947" w:type="dxa"/>
-          </w:tcPr>
-          <w:p>
-            <w:pPr>
-              <w:spacing w:after="140"/>
-              <w:jc w:val="center"/>
-            </w:pPr>
-          </w:p>
-        </w:tc>
-        <w:tc>
-          <w:tcPr>
-            <w:tcW w:w="853" w:type="dxa"/>
-          </w:tcPr>
-          <w:p>
-            <w:pPr>
-              <w:spacing w:after="140"/>
-              <w:jc w:val="center"/>
-            </w:pPr>
-          </w:p>
-        </w:tc>
-        <w:tc>
-          <w:tcPr>
-            <w:tcW w:w="1530" w:type="dxa"/>
+            <w:tcW w:w="1080" w:type="dxa"/>
           </w:tcPr>
           <w:p>
             <w:pPr>
@@ -1848,8 +2202,58 @@
               <w:jc w:val="center"/>
             </w:pPr>
             <w:r>
+              <w:t>39.4%</w:t>
+            </w:r>
+          </w:p>
+        </w:tc>
+        <w:tc>
+          <w:tcPr>
+            <w:tcW w:w="720" w:type="dxa"/>
+          </w:tcPr>
+          <w:p>
+            <w:pPr>
+              <w:spacing w:after="140"/>
+              <w:jc w:val="center"/>
+            </w:pPr>
+          </w:p>
+        </w:tc>
+        <w:tc>
+          <w:tcPr>
+            <w:tcW w:w="810" w:type="dxa"/>
+          </w:tcPr>
+          <w:p>
+            <w:pPr>
+              <w:spacing w:after="140"/>
+              <w:jc w:val="center"/>
+            </w:pPr>
+            <w:r>
+              <w:t>0.7 / 1.0</w:t>
+            </w:r>
+          </w:p>
+        </w:tc>
+        <w:tc>
+          <w:tcPr>
+            <w:tcW w:w="990" w:type="dxa"/>
+          </w:tcPr>
+          <w:p>
+            <w:pPr>
+              <w:spacing w:after="140"/>
+              <w:jc w:val="center"/>
+            </w:pPr>
+            <w:r>
               <w:t>0.02</w:t>
             </w:r>
+          </w:p>
+        </w:tc>
+        <w:tc>
+          <w:tcPr>
+            <w:tcW w:w="990" w:type="dxa"/>
+          </w:tcPr>
+          <w:p>
+            <w:pPr>
+              <w:spacing w:after="140"/>
+              <w:jc w:val="center"/>
+            </w:pPr>
           </w:p>
         </w:tc>
       </w:tr>
@@ -1875,21 +2279,24 @@
         </w:tc>
         <w:tc>
           <w:tcPr>
-            <w:tcW w:w="1642" w:type="dxa"/>
-          </w:tcPr>
-          <w:p>
-            <w:pPr>
-              <w:spacing w:after="140"/>
-              <w:jc w:val="center"/>
-            </w:pPr>
-            <w:r>
-              <w:t>misral.ai</w:t>
-            </w:r>
-          </w:p>
-        </w:tc>
-        <w:tc>
-          <w:tcPr>
-            <w:tcW w:w="960" w:type="dxa"/>
+            <w:tcW w:w="1083" w:type="dxa"/>
+          </w:tcPr>
+          <w:p>
+            <w:pPr>
+              <w:spacing w:after="140"/>
+              <w:jc w:val="center"/>
+            </w:pPr>
+            <w:r>
+              <w:t>mistral</w:t>
+            </w:r>
+            <w:r>
+              <w:t>.ai</w:t>
+            </w:r>
+          </w:p>
+        </w:tc>
+        <w:tc>
+          <w:tcPr>
+            <w:tcW w:w="990" w:type="dxa"/>
           </w:tcPr>
           <w:p>
             <w:pPr>
@@ -1903,7 +2310,7 @@
         </w:tc>
         <w:tc>
           <w:tcPr>
-            <w:tcW w:w="1721" w:type="dxa"/>
+            <w:tcW w:w="1260" w:type="dxa"/>
           </w:tcPr>
           <w:p>
             <w:pPr>
@@ -1926,29 +2333,7 @@
         </w:tc>
         <w:tc>
           <w:tcPr>
-            <w:tcW w:w="947" w:type="dxa"/>
-          </w:tcPr>
-          <w:p>
-            <w:pPr>
-              <w:spacing w:after="140"/>
-              <w:jc w:val="center"/>
-            </w:pPr>
-          </w:p>
-        </w:tc>
-        <w:tc>
-          <w:tcPr>
-            <w:tcW w:w="853" w:type="dxa"/>
-          </w:tcPr>
-          <w:p>
-            <w:pPr>
-              <w:spacing w:after="140"/>
-              <w:jc w:val="center"/>
-            </w:pPr>
-          </w:p>
-        </w:tc>
-        <w:tc>
-          <w:tcPr>
-            <w:tcW w:w="1530" w:type="dxa"/>
+            <w:tcW w:w="1080" w:type="dxa"/>
           </w:tcPr>
           <w:p>
             <w:pPr>
@@ -1967,8 +2352,58 @@
               <w:jc w:val="center"/>
             </w:pPr>
             <w:r>
+              <w:t>56.2%</w:t>
+            </w:r>
+          </w:p>
+        </w:tc>
+        <w:tc>
+          <w:tcPr>
+            <w:tcW w:w="720" w:type="dxa"/>
+          </w:tcPr>
+          <w:p>
+            <w:pPr>
+              <w:spacing w:after="140"/>
+              <w:jc w:val="center"/>
+            </w:pPr>
+          </w:p>
+        </w:tc>
+        <w:tc>
+          <w:tcPr>
+            <w:tcW w:w="810" w:type="dxa"/>
+          </w:tcPr>
+          <w:p>
+            <w:pPr>
+              <w:spacing w:after="140"/>
+              <w:jc w:val="center"/>
+            </w:pPr>
+            <w:r>
+              <w:t>0.3 / 1.0</w:t>
+            </w:r>
+          </w:p>
+        </w:tc>
+        <w:tc>
+          <w:tcPr>
+            <w:tcW w:w="990" w:type="dxa"/>
+          </w:tcPr>
+          <w:p>
+            <w:pPr>
+              <w:spacing w:after="140"/>
+              <w:jc w:val="center"/>
+            </w:pPr>
+            <w:r>
               <w:t>0.01</w:t>
             </w:r>
+          </w:p>
+        </w:tc>
+        <w:tc>
+          <w:tcPr>
+            <w:tcW w:w="990" w:type="dxa"/>
+          </w:tcPr>
+          <w:p>
+            <w:pPr>
+              <w:spacing w:after="140"/>
+              <w:jc w:val="center"/>
+            </w:pPr>
           </w:p>
         </w:tc>
       </w:tr>
@@ -1989,7 +2424,7 @@
         </w:tc>
         <w:tc>
           <w:tcPr>
-            <w:tcW w:w="1642" w:type="dxa"/>
+            <w:tcW w:w="1083" w:type="dxa"/>
           </w:tcPr>
           <w:p>
             <w:pPr>
@@ -2008,18 +2443,18 @@
         </w:tc>
         <w:tc>
           <w:tcPr>
-            <w:tcW w:w="960" w:type="dxa"/>
-          </w:tcPr>
-          <w:p>
-            <w:pPr>
-              <w:spacing w:after="140"/>
-              <w:jc w:val="center"/>
-            </w:pPr>
-          </w:p>
-        </w:tc>
-        <w:tc>
-          <w:tcPr>
-            <w:tcW w:w="1721" w:type="dxa"/>
+            <w:tcW w:w="990" w:type="dxa"/>
+          </w:tcPr>
+          <w:p>
+            <w:pPr>
+              <w:spacing w:after="140"/>
+              <w:jc w:val="center"/>
+            </w:pPr>
+          </w:p>
+        </w:tc>
+        <w:tc>
+          <w:tcPr>
+            <w:tcW w:w="1260" w:type="dxa"/>
           </w:tcPr>
           <w:p>
             <w:pPr>
@@ -2033,29 +2468,7 @@
         </w:tc>
         <w:tc>
           <w:tcPr>
-            <w:tcW w:w="947" w:type="dxa"/>
-          </w:tcPr>
-          <w:p>
-            <w:pPr>
-              <w:spacing w:after="140"/>
-              <w:jc w:val="center"/>
-            </w:pPr>
-          </w:p>
-        </w:tc>
-        <w:tc>
-          <w:tcPr>
-            <w:tcW w:w="853" w:type="dxa"/>
-          </w:tcPr>
-          <w:p>
-            <w:pPr>
-              <w:spacing w:after="140"/>
-              <w:jc w:val="center"/>
-            </w:pPr>
-          </w:p>
-        </w:tc>
-        <w:tc>
-          <w:tcPr>
-            <w:tcW w:w="1530" w:type="dxa"/>
+            <w:tcW w:w="1080" w:type="dxa"/>
           </w:tcPr>
           <w:p>
             <w:pPr>
@@ -2074,8 +2487,58 @@
               <w:jc w:val="center"/>
             </w:pPr>
             <w:r>
+              <w:t>1%</w:t>
+            </w:r>
+          </w:p>
+        </w:tc>
+        <w:tc>
+          <w:tcPr>
+            <w:tcW w:w="720" w:type="dxa"/>
+          </w:tcPr>
+          <w:p>
+            <w:pPr>
+              <w:spacing w:after="140"/>
+              <w:jc w:val="center"/>
+            </w:pPr>
+          </w:p>
+        </w:tc>
+        <w:tc>
+          <w:tcPr>
+            <w:tcW w:w="810" w:type="dxa"/>
+          </w:tcPr>
+          <w:p>
+            <w:pPr>
+              <w:spacing w:after="140"/>
+              <w:jc w:val="center"/>
+            </w:pPr>
+            <w:r>
+              <w:t>1.0 / 1.0</w:t>
+            </w:r>
+          </w:p>
+        </w:tc>
+        <w:tc>
+          <w:tcPr>
+            <w:tcW w:w="990" w:type="dxa"/>
+          </w:tcPr>
+          <w:p>
+            <w:pPr>
+              <w:spacing w:after="140"/>
+              <w:jc w:val="center"/>
+            </w:pPr>
+            <w:r>
               <w:t>$50/m</w:t>
             </w:r>
+          </w:p>
+        </w:tc>
+        <w:tc>
+          <w:tcPr>
+            <w:tcW w:w="990" w:type="dxa"/>
+          </w:tcPr>
+          <w:p>
+            <w:pPr>
+              <w:spacing w:after="140"/>
+              <w:jc w:val="center"/>
+            </w:pPr>
           </w:p>
         </w:tc>
       </w:tr>
@@ -2091,7 +2554,6 @@
             </w:pPr>
             <w:proofErr w:type="spellStart"/>
             <w:r>
-              <w:lastRenderedPageBreak/>
               <w:t>Ministral</w:t>
             </w:r>
             <w:proofErr w:type="spellEnd"/>
@@ -2102,21 +2564,24 @@
         </w:tc>
         <w:tc>
           <w:tcPr>
-            <w:tcW w:w="1642" w:type="dxa"/>
-          </w:tcPr>
-          <w:p>
-            <w:pPr>
-              <w:spacing w:after="140"/>
-              <w:jc w:val="center"/>
-            </w:pPr>
-            <w:r>
-              <w:t>misral.ai</w:t>
-            </w:r>
-          </w:p>
-        </w:tc>
-        <w:tc>
-          <w:tcPr>
-            <w:tcW w:w="960" w:type="dxa"/>
+            <w:tcW w:w="1083" w:type="dxa"/>
+          </w:tcPr>
+          <w:p>
+            <w:pPr>
+              <w:spacing w:after="140"/>
+              <w:jc w:val="center"/>
+            </w:pPr>
+            <w:r>
+              <w:t>mistral</w:t>
+            </w:r>
+            <w:r>
+              <w:t>.ai</w:t>
+            </w:r>
+          </w:p>
+        </w:tc>
+        <w:tc>
+          <w:tcPr>
+            <w:tcW w:w="990" w:type="dxa"/>
           </w:tcPr>
           <w:p>
             <w:pPr>
@@ -2130,7 +2595,7 @@
         </w:tc>
         <w:tc>
           <w:tcPr>
-            <w:tcW w:w="1721" w:type="dxa"/>
+            <w:tcW w:w="1260" w:type="dxa"/>
           </w:tcPr>
           <w:p>
             <w:pPr>
@@ -2153,29 +2618,7 @@
         </w:tc>
         <w:tc>
           <w:tcPr>
-            <w:tcW w:w="947" w:type="dxa"/>
-          </w:tcPr>
-          <w:p>
-            <w:pPr>
-              <w:spacing w:after="140"/>
-              <w:jc w:val="center"/>
-            </w:pPr>
-          </w:p>
-        </w:tc>
-        <w:tc>
-          <w:tcPr>
-            <w:tcW w:w="853" w:type="dxa"/>
-          </w:tcPr>
-          <w:p>
-            <w:pPr>
-              <w:spacing w:after="140"/>
-              <w:jc w:val="center"/>
-            </w:pPr>
-          </w:p>
-        </w:tc>
-        <w:tc>
-          <w:tcPr>
-            <w:tcW w:w="1530" w:type="dxa"/>
+            <w:tcW w:w="1080" w:type="dxa"/>
           </w:tcPr>
           <w:p>
             <w:pPr>
@@ -2194,8 +2637,58 @@
               <w:jc w:val="center"/>
             </w:pPr>
             <w:r>
+              <w:t>51.8%</w:t>
+            </w:r>
+          </w:p>
+        </w:tc>
+        <w:tc>
+          <w:tcPr>
+            <w:tcW w:w="720" w:type="dxa"/>
+          </w:tcPr>
+          <w:p>
+            <w:pPr>
+              <w:spacing w:after="140"/>
+              <w:jc w:val="center"/>
+            </w:pPr>
+          </w:p>
+        </w:tc>
+        <w:tc>
+          <w:tcPr>
+            <w:tcW w:w="810" w:type="dxa"/>
+          </w:tcPr>
+          <w:p>
+            <w:pPr>
+              <w:spacing w:after="140"/>
+              <w:jc w:val="center"/>
+            </w:pPr>
+            <w:r>
+              <w:t>0.3 / 1.0</w:t>
+            </w:r>
+          </w:p>
+        </w:tc>
+        <w:tc>
+          <w:tcPr>
+            <w:tcW w:w="990" w:type="dxa"/>
+          </w:tcPr>
+          <w:p>
+            <w:pPr>
+              <w:spacing w:after="140"/>
+              <w:jc w:val="center"/>
+            </w:pPr>
+            <w:r>
               <w:t>0.01</w:t>
             </w:r>
+          </w:p>
+        </w:tc>
+        <w:tc>
+          <w:tcPr>
+            <w:tcW w:w="990" w:type="dxa"/>
+          </w:tcPr>
+          <w:p>
+            <w:pPr>
+              <w:spacing w:after="140"/>
+              <w:jc w:val="center"/>
+            </w:pPr>
           </w:p>
         </w:tc>
       </w:tr>
@@ -2216,7 +2709,7 @@
         </w:tc>
         <w:tc>
           <w:tcPr>
-            <w:tcW w:w="1642" w:type="dxa"/>
+            <w:tcW w:w="1083" w:type="dxa"/>
           </w:tcPr>
           <w:p>
             <w:pPr>
@@ -2236,7 +2729,7 @@
         </w:tc>
         <w:tc>
           <w:tcPr>
-            <w:tcW w:w="960" w:type="dxa"/>
+            <w:tcW w:w="990" w:type="dxa"/>
           </w:tcPr>
           <w:p>
             <w:pPr>
@@ -2250,7 +2743,7 @@
         </w:tc>
         <w:tc>
           <w:tcPr>
-            <w:tcW w:w="1721" w:type="dxa"/>
+            <w:tcW w:w="1260" w:type="dxa"/>
           </w:tcPr>
           <w:p>
             <w:pPr>
@@ -2264,29 +2757,7 @@
         </w:tc>
         <w:tc>
           <w:tcPr>
-            <w:tcW w:w="947" w:type="dxa"/>
-          </w:tcPr>
-          <w:p>
-            <w:pPr>
-              <w:spacing w:after="140"/>
-              <w:jc w:val="center"/>
-            </w:pPr>
-          </w:p>
-        </w:tc>
-        <w:tc>
-          <w:tcPr>
-            <w:tcW w:w="853" w:type="dxa"/>
-          </w:tcPr>
-          <w:p>
-            <w:pPr>
-              <w:spacing w:after="140"/>
-              <w:jc w:val="center"/>
-            </w:pPr>
-          </w:p>
-        </w:tc>
-        <w:tc>
-          <w:tcPr>
-            <w:tcW w:w="1530" w:type="dxa"/>
+            <w:tcW w:w="1080" w:type="dxa"/>
           </w:tcPr>
           <w:p>
             <w:pPr>
@@ -2305,8 +2776,58 @@
               <w:jc w:val="center"/>
             </w:pPr>
             <w:r>
+              <w:t>47.4%</w:t>
+            </w:r>
+          </w:p>
+        </w:tc>
+        <w:tc>
+          <w:tcPr>
+            <w:tcW w:w="720" w:type="dxa"/>
+          </w:tcPr>
+          <w:p>
+            <w:pPr>
+              <w:spacing w:after="140"/>
+              <w:jc w:val="center"/>
+            </w:pPr>
+          </w:p>
+        </w:tc>
+        <w:tc>
+          <w:tcPr>
+            <w:tcW w:w="810" w:type="dxa"/>
+          </w:tcPr>
+          <w:p>
+            <w:pPr>
+              <w:spacing w:after="140"/>
+              <w:jc w:val="center"/>
+            </w:pPr>
+            <w:r>
+              <w:t>0.3 / 1.0</w:t>
+            </w:r>
+          </w:p>
+        </w:tc>
+        <w:tc>
+          <w:tcPr>
+            <w:tcW w:w="990" w:type="dxa"/>
+          </w:tcPr>
+          <w:p>
+            <w:pPr>
+              <w:spacing w:after="140"/>
+              <w:jc w:val="center"/>
+            </w:pPr>
+            <w:r>
               <w:t>0.01</w:t>
             </w:r>
+          </w:p>
+        </w:tc>
+        <w:tc>
+          <w:tcPr>
+            <w:tcW w:w="990" w:type="dxa"/>
+          </w:tcPr>
+          <w:p>
+            <w:pPr>
+              <w:spacing w:after="140"/>
+              <w:jc w:val="center"/>
+            </w:pPr>
           </w:p>
         </w:tc>
       </w:tr>
@@ -2327,21 +2848,26 @@
         </w:tc>
         <w:tc>
           <w:tcPr>
-            <w:tcW w:w="1642" w:type="dxa"/>
-          </w:tcPr>
-          <w:p>
-            <w:pPr>
-              <w:spacing w:after="140"/>
-              <w:jc w:val="center"/>
-            </w:pPr>
-            <w:r>
-              <w:t>replicate.com</w:t>
-            </w:r>
-          </w:p>
-        </w:tc>
-        <w:tc>
-          <w:tcPr>
-            <w:tcW w:w="960" w:type="dxa"/>
+            <w:tcW w:w="1083" w:type="dxa"/>
+          </w:tcPr>
+          <w:p>
+            <w:pPr>
+              <w:spacing w:after="140"/>
+              <w:jc w:val="center"/>
+            </w:pPr>
+            <w:r>
+              <w:t xml:space="preserve">Replicate / </w:t>
+            </w:r>
+            <w:proofErr w:type="spellStart"/>
+            <w:r>
+              <w:t>Colab</w:t>
+            </w:r>
+            <w:proofErr w:type="spellEnd"/>
+          </w:p>
+        </w:tc>
+        <w:tc>
+          <w:tcPr>
+            <w:tcW w:w="990" w:type="dxa"/>
           </w:tcPr>
           <w:p>
             <w:pPr>
@@ -2355,7 +2881,7 @@
         </w:tc>
         <w:tc>
           <w:tcPr>
-            <w:tcW w:w="1721" w:type="dxa"/>
+            <w:tcW w:w="1260" w:type="dxa"/>
           </w:tcPr>
           <w:p>
             <w:pPr>
@@ -2369,29 +2895,7 @@
         </w:tc>
         <w:tc>
           <w:tcPr>
-            <w:tcW w:w="947" w:type="dxa"/>
-          </w:tcPr>
-          <w:p>
-            <w:pPr>
-              <w:spacing w:after="140"/>
-              <w:jc w:val="center"/>
-            </w:pPr>
-          </w:p>
-        </w:tc>
-        <w:tc>
-          <w:tcPr>
-            <w:tcW w:w="853" w:type="dxa"/>
-          </w:tcPr>
-          <w:p>
-            <w:pPr>
-              <w:spacing w:after="140"/>
-              <w:jc w:val="center"/>
-            </w:pPr>
-          </w:p>
-        </w:tc>
-        <w:tc>
-          <w:tcPr>
-            <w:tcW w:w="1530" w:type="dxa"/>
+            <w:tcW w:w="1080" w:type="dxa"/>
           </w:tcPr>
           <w:p>
             <w:pPr>
@@ -2409,9 +2913,59 @@
               <w:spacing w:after="140"/>
               <w:jc w:val="center"/>
             </w:pPr>
+          </w:p>
+        </w:tc>
+        <w:tc>
+          <w:tcPr>
+            <w:tcW w:w="720" w:type="dxa"/>
+          </w:tcPr>
+          <w:p>
+            <w:pPr>
+              <w:spacing w:after="140"/>
+              <w:jc w:val="center"/>
+            </w:pPr>
+          </w:p>
+        </w:tc>
+        <w:tc>
+          <w:tcPr>
+            <w:tcW w:w="810" w:type="dxa"/>
+          </w:tcPr>
+          <w:p>
+            <w:pPr>
+              <w:spacing w:after="140"/>
+              <w:jc w:val="center"/>
+            </w:pPr>
+            <w:r>
+              <w:t>0.95</w:t>
+            </w:r>
+            <w:r>
+              <w:t xml:space="preserve"> / 1</w:t>
+            </w:r>
+          </w:p>
+        </w:tc>
+        <w:tc>
+          <w:tcPr>
+            <w:tcW w:w="990" w:type="dxa"/>
+          </w:tcPr>
+          <w:p>
+            <w:pPr>
+              <w:spacing w:after="140"/>
+              <w:jc w:val="center"/>
+            </w:pPr>
             <w:r>
               <w:t>0.29</w:t>
             </w:r>
+          </w:p>
+        </w:tc>
+        <w:tc>
+          <w:tcPr>
+            <w:tcW w:w="990" w:type="dxa"/>
+          </w:tcPr>
+          <w:p>
+            <w:pPr>
+              <w:spacing w:after="140"/>
+              <w:jc w:val="center"/>
+            </w:pPr>
           </w:p>
         </w:tc>
       </w:tr>
@@ -2432,7 +2986,7 @@
         </w:tc>
         <w:tc>
           <w:tcPr>
-            <w:tcW w:w="1642" w:type="dxa"/>
+            <w:tcW w:w="1083" w:type="dxa"/>
           </w:tcPr>
           <w:p>
             <w:pPr>
@@ -2451,18 +3005,18 @@
         </w:tc>
         <w:tc>
           <w:tcPr>
-            <w:tcW w:w="960" w:type="dxa"/>
-          </w:tcPr>
-          <w:p>
-            <w:pPr>
-              <w:spacing w:after="140"/>
-              <w:jc w:val="center"/>
-            </w:pPr>
-          </w:p>
-        </w:tc>
-        <w:tc>
-          <w:tcPr>
-            <w:tcW w:w="1721" w:type="dxa"/>
+            <w:tcW w:w="990" w:type="dxa"/>
+          </w:tcPr>
+          <w:p>
+            <w:pPr>
+              <w:spacing w:after="140"/>
+              <w:jc w:val="center"/>
+            </w:pPr>
+          </w:p>
+        </w:tc>
+        <w:tc>
+          <w:tcPr>
+            <w:tcW w:w="1260" w:type="dxa"/>
           </w:tcPr>
           <w:p>
             <w:pPr>
@@ -2476,29 +3030,7 @@
         </w:tc>
         <w:tc>
           <w:tcPr>
-            <w:tcW w:w="947" w:type="dxa"/>
-          </w:tcPr>
-          <w:p>
-            <w:pPr>
-              <w:spacing w:after="140"/>
-              <w:jc w:val="center"/>
-            </w:pPr>
-          </w:p>
-        </w:tc>
-        <w:tc>
-          <w:tcPr>
-            <w:tcW w:w="853" w:type="dxa"/>
-          </w:tcPr>
-          <w:p>
-            <w:pPr>
-              <w:spacing w:after="140"/>
-              <w:jc w:val="center"/>
-            </w:pPr>
-          </w:p>
-        </w:tc>
-        <w:tc>
-          <w:tcPr>
-            <w:tcW w:w="1530" w:type="dxa"/>
+            <w:tcW w:w="1080" w:type="dxa"/>
           </w:tcPr>
           <w:p>
             <w:pPr>
@@ -2517,8 +3049,58 @@
               <w:jc w:val="center"/>
             </w:pPr>
             <w:r>
+              <w:t>55.2%</w:t>
+            </w:r>
+          </w:p>
+        </w:tc>
+        <w:tc>
+          <w:tcPr>
+            <w:tcW w:w="720" w:type="dxa"/>
+          </w:tcPr>
+          <w:p>
+            <w:pPr>
+              <w:spacing w:after="140"/>
+              <w:jc w:val="center"/>
+            </w:pPr>
+          </w:p>
+        </w:tc>
+        <w:tc>
+          <w:tcPr>
+            <w:tcW w:w="810" w:type="dxa"/>
+          </w:tcPr>
+          <w:p>
+            <w:pPr>
+              <w:spacing w:after="140"/>
+              <w:jc w:val="center"/>
+            </w:pPr>
+            <w:r>
+              <w:t>1.0 / 1.0</w:t>
+            </w:r>
+          </w:p>
+        </w:tc>
+        <w:tc>
+          <w:tcPr>
+            <w:tcW w:w="990" w:type="dxa"/>
+          </w:tcPr>
+          <w:p>
+            <w:pPr>
+              <w:spacing w:after="140"/>
+              <w:jc w:val="center"/>
+            </w:pPr>
+            <w:r>
               <w:t>$50/m</w:t>
             </w:r>
+          </w:p>
+        </w:tc>
+        <w:tc>
+          <w:tcPr>
+            <w:tcW w:w="990" w:type="dxa"/>
+          </w:tcPr>
+          <w:p>
+            <w:pPr>
+              <w:spacing w:after="140"/>
+              <w:jc w:val="center"/>
+            </w:pPr>
           </w:p>
         </w:tc>
       </w:tr>
@@ -2536,13 +3118,19 @@
               <w:t>Q</w:t>
             </w:r>
             <w:r>
-              <w:t>wen1.5-14b</w:t>
-            </w:r>
-          </w:p>
-        </w:tc>
-        <w:tc>
-          <w:tcPr>
-            <w:tcW w:w="1642" w:type="dxa"/>
+              <w:t>wen1.5-</w:t>
+            </w:r>
+            <w:r>
+              <w:t>7</w:t>
+            </w:r>
+            <w:r>
+              <w:t>b</w:t>
+            </w:r>
+          </w:p>
+        </w:tc>
+        <w:tc>
+          <w:tcPr>
+            <w:tcW w:w="1083" w:type="dxa"/>
           </w:tcPr>
           <w:p>
             <w:pPr>
@@ -2556,21 +3144,21 @@
         </w:tc>
         <w:tc>
           <w:tcPr>
-            <w:tcW w:w="960" w:type="dxa"/>
-          </w:tcPr>
-          <w:p>
-            <w:pPr>
-              <w:spacing w:after="140"/>
-              <w:jc w:val="center"/>
-            </w:pPr>
-            <w:r>
-              <w:t>14B</w:t>
-            </w:r>
-          </w:p>
-        </w:tc>
-        <w:tc>
-          <w:tcPr>
-            <w:tcW w:w="1721" w:type="dxa"/>
+            <w:tcW w:w="990" w:type="dxa"/>
+          </w:tcPr>
+          <w:p>
+            <w:pPr>
+              <w:spacing w:after="140"/>
+              <w:jc w:val="center"/>
+            </w:pPr>
+            <w:r>
+              <w:t>7B</w:t>
+            </w:r>
+          </w:p>
+        </w:tc>
+        <w:tc>
+          <w:tcPr>
+            <w:tcW w:w="1260" w:type="dxa"/>
           </w:tcPr>
           <w:p>
             <w:pPr>
@@ -2584,38 +3172,13 @@
         </w:tc>
         <w:tc>
           <w:tcPr>
-            <w:tcW w:w="947" w:type="dxa"/>
-          </w:tcPr>
-          <w:p>
-            <w:pPr>
-              <w:spacing w:after="140"/>
-              <w:jc w:val="center"/>
-            </w:pPr>
-          </w:p>
-        </w:tc>
-        <w:tc>
-          <w:tcPr>
-            <w:tcW w:w="853" w:type="dxa"/>
-          </w:tcPr>
-          <w:p>
-            <w:pPr>
-              <w:spacing w:after="140"/>
-              <w:jc w:val="center"/>
-            </w:pPr>
-          </w:p>
-        </w:tc>
-        <w:tc>
-          <w:tcPr>
-            <w:tcW w:w="1530" w:type="dxa"/>
-          </w:tcPr>
-          <w:p>
-            <w:pPr>
-              <w:spacing w:after="140"/>
-              <w:jc w:val="center"/>
-            </w:pPr>
-            <w:r>
-              <w:t>200-300 s per one API call.</w:t>
-            </w:r>
+            <w:tcW w:w="1080" w:type="dxa"/>
+          </w:tcPr>
+          <w:p>
+            <w:pPr>
+              <w:spacing w:after="140"/>
+              <w:jc w:val="center"/>
+            </w:pPr>
           </w:p>
         </w:tc>
         <w:tc>
@@ -2628,8 +3191,74 @@
               <w:jc w:val="center"/>
             </w:pPr>
             <w:r>
+              <w:t>19.4%</w:t>
+            </w:r>
+          </w:p>
+          <w:p>
+            <w:pPr>
+              <w:spacing w:after="140"/>
+              <w:jc w:val="center"/>
+            </w:pPr>
+            <w:r>
+              <w:t xml:space="preserve">(14% when last backticks </w:t>
+            </w:r>
+            <w:r>
+              <w:lastRenderedPageBreak/>
+              <w:t>removed)</w:t>
+            </w:r>
+          </w:p>
+        </w:tc>
+        <w:tc>
+          <w:tcPr>
+            <w:tcW w:w="720" w:type="dxa"/>
+          </w:tcPr>
+          <w:p>
+            <w:pPr>
+              <w:spacing w:after="140"/>
+              <w:jc w:val="center"/>
+            </w:pPr>
+          </w:p>
+        </w:tc>
+        <w:tc>
+          <w:tcPr>
+            <w:tcW w:w="810" w:type="dxa"/>
+          </w:tcPr>
+          <w:p>
+            <w:pPr>
+              <w:spacing w:after="140"/>
+              <w:jc w:val="center"/>
+            </w:pPr>
+            <w:r>
+              <w:t>0.95</w:t>
+            </w:r>
+            <w:r>
+              <w:t xml:space="preserve"> / 1</w:t>
+            </w:r>
+          </w:p>
+        </w:tc>
+        <w:tc>
+          <w:tcPr>
+            <w:tcW w:w="990" w:type="dxa"/>
+          </w:tcPr>
+          <w:p>
+            <w:pPr>
+              <w:spacing w:after="140"/>
+              <w:jc w:val="center"/>
+            </w:pPr>
+            <w:r>
               <w:t>3.55</w:t>
             </w:r>
+          </w:p>
+        </w:tc>
+        <w:tc>
+          <w:tcPr>
+            <w:tcW w:w="990" w:type="dxa"/>
+          </w:tcPr>
+          <w:p>
+            <w:pPr>
+              <w:spacing w:after="140"/>
+              <w:jc w:val="center"/>
+            </w:pPr>
           </w:p>
         </w:tc>
       </w:tr>
@@ -2650,7 +3279,7 @@
         </w:tc>
         <w:tc>
           <w:tcPr>
-            <w:tcW w:w="1642" w:type="dxa"/>
+            <w:tcW w:w="1083" w:type="dxa"/>
           </w:tcPr>
           <w:p>
             <w:pPr>
@@ -2669,18 +3298,18 @@
         </w:tc>
         <w:tc>
           <w:tcPr>
-            <w:tcW w:w="960" w:type="dxa"/>
-          </w:tcPr>
-          <w:p>
-            <w:pPr>
-              <w:spacing w:after="140"/>
-              <w:jc w:val="center"/>
-            </w:pPr>
-          </w:p>
-        </w:tc>
-        <w:tc>
-          <w:tcPr>
-            <w:tcW w:w="1721" w:type="dxa"/>
+            <w:tcW w:w="990" w:type="dxa"/>
+          </w:tcPr>
+          <w:p>
+            <w:pPr>
+              <w:spacing w:after="140"/>
+              <w:jc w:val="center"/>
+            </w:pPr>
+          </w:p>
+        </w:tc>
+        <w:tc>
+          <w:tcPr>
+            <w:tcW w:w="1260" w:type="dxa"/>
           </w:tcPr>
           <w:p>
             <w:pPr>
@@ -2694,29 +3323,7 @@
         </w:tc>
         <w:tc>
           <w:tcPr>
-            <w:tcW w:w="947" w:type="dxa"/>
-          </w:tcPr>
-          <w:p>
-            <w:pPr>
-              <w:spacing w:after="140"/>
-              <w:jc w:val="center"/>
-            </w:pPr>
-          </w:p>
-        </w:tc>
-        <w:tc>
-          <w:tcPr>
-            <w:tcW w:w="853" w:type="dxa"/>
-          </w:tcPr>
-          <w:p>
-            <w:pPr>
-              <w:spacing w:after="140"/>
-              <w:jc w:val="center"/>
-            </w:pPr>
-          </w:p>
-        </w:tc>
-        <w:tc>
-          <w:tcPr>
-            <w:tcW w:w="1530" w:type="dxa"/>
+            <w:tcW w:w="1080" w:type="dxa"/>
           </w:tcPr>
           <w:p>
             <w:pPr>
@@ -2735,8 +3342,58 @@
               <w:jc w:val="center"/>
             </w:pPr>
             <w:r>
+              <w:t>5.4%</w:t>
+            </w:r>
+          </w:p>
+        </w:tc>
+        <w:tc>
+          <w:tcPr>
+            <w:tcW w:w="720" w:type="dxa"/>
+          </w:tcPr>
+          <w:p>
+            <w:pPr>
+              <w:spacing w:after="140"/>
+              <w:jc w:val="center"/>
+            </w:pPr>
+          </w:p>
+        </w:tc>
+        <w:tc>
+          <w:tcPr>
+            <w:tcW w:w="810" w:type="dxa"/>
+          </w:tcPr>
+          <w:p>
+            <w:pPr>
+              <w:spacing w:after="140"/>
+              <w:jc w:val="center"/>
+            </w:pPr>
+            <w:r>
+              <w:t>1.0 / 1.0</w:t>
+            </w:r>
+          </w:p>
+        </w:tc>
+        <w:tc>
+          <w:tcPr>
+            <w:tcW w:w="990" w:type="dxa"/>
+          </w:tcPr>
+          <w:p>
+            <w:pPr>
+              <w:spacing w:after="140"/>
+              <w:jc w:val="center"/>
+            </w:pPr>
+            <w:r>
               <w:t>$50/m</w:t>
             </w:r>
+          </w:p>
+        </w:tc>
+        <w:tc>
+          <w:tcPr>
+            <w:tcW w:w="990" w:type="dxa"/>
+          </w:tcPr>
+          <w:p>
+            <w:pPr>
+              <w:spacing w:after="140"/>
+              <w:jc w:val="center"/>
+            </w:pPr>
           </w:p>
         </w:tc>
       </w:tr>
@@ -2757,7 +3414,7 @@
         </w:tc>
         <w:tc>
           <w:tcPr>
-            <w:tcW w:w="1642" w:type="dxa"/>
+            <w:tcW w:w="1083" w:type="dxa"/>
           </w:tcPr>
           <w:p>
             <w:pPr>
@@ -2771,7 +3428,7 @@
         </w:tc>
         <w:tc>
           <w:tcPr>
-            <w:tcW w:w="960" w:type="dxa"/>
+            <w:tcW w:w="990" w:type="dxa"/>
           </w:tcPr>
           <w:p>
             <w:pPr>
@@ -2785,7 +3442,7 @@
         </w:tc>
         <w:tc>
           <w:tcPr>
-            <w:tcW w:w="1721" w:type="dxa"/>
+            <w:tcW w:w="1260" w:type="dxa"/>
           </w:tcPr>
           <w:p>
             <w:pPr>
@@ -2799,29 +3456,7 @@
         </w:tc>
         <w:tc>
           <w:tcPr>
-            <w:tcW w:w="947" w:type="dxa"/>
-          </w:tcPr>
-          <w:p>
-            <w:pPr>
-              <w:spacing w:after="140"/>
-              <w:jc w:val="center"/>
-            </w:pPr>
-          </w:p>
-        </w:tc>
-        <w:tc>
-          <w:tcPr>
-            <w:tcW w:w="853" w:type="dxa"/>
-          </w:tcPr>
-          <w:p>
-            <w:pPr>
-              <w:spacing w:after="140"/>
-              <w:jc w:val="center"/>
-            </w:pPr>
-          </w:p>
-        </w:tc>
-        <w:tc>
-          <w:tcPr>
-            <w:tcW w:w="1530" w:type="dxa"/>
+            <w:tcW w:w="1080" w:type="dxa"/>
           </w:tcPr>
           <w:p>
             <w:pPr>
@@ -2840,8 +3475,58 @@
               <w:jc w:val="center"/>
             </w:pPr>
             <w:r>
+              <w:t>13.6%</w:t>
+            </w:r>
+          </w:p>
+        </w:tc>
+        <w:tc>
+          <w:tcPr>
+            <w:tcW w:w="720" w:type="dxa"/>
+          </w:tcPr>
+          <w:p>
+            <w:pPr>
+              <w:spacing w:after="140"/>
+              <w:jc w:val="center"/>
+            </w:pPr>
+          </w:p>
+        </w:tc>
+        <w:tc>
+          <w:tcPr>
+            <w:tcW w:w="810" w:type="dxa"/>
+          </w:tcPr>
+          <w:p>
+            <w:pPr>
+              <w:spacing w:after="140"/>
+              <w:jc w:val="center"/>
+            </w:pPr>
+            <w:r>
+              <w:t>0.7 / 1.0</w:t>
+            </w:r>
+          </w:p>
+        </w:tc>
+        <w:tc>
+          <w:tcPr>
+            <w:tcW w:w="990" w:type="dxa"/>
+          </w:tcPr>
+          <w:p>
+            <w:pPr>
+              <w:spacing w:after="140"/>
+              <w:jc w:val="center"/>
+            </w:pPr>
+            <w:r>
               <w:t>0.01</w:t>
             </w:r>
+          </w:p>
+        </w:tc>
+        <w:tc>
+          <w:tcPr>
+            <w:tcW w:w="990" w:type="dxa"/>
+          </w:tcPr>
+          <w:p>
+            <w:pPr>
+              <w:spacing w:after="140"/>
+              <w:jc w:val="center"/>
+            </w:pPr>
           </w:p>
         </w:tc>
       </w:tr>
@@ -2865,7 +3550,7 @@
         </w:tc>
         <w:tc>
           <w:tcPr>
-            <w:tcW w:w="1642" w:type="dxa"/>
+            <w:tcW w:w="1083" w:type="dxa"/>
           </w:tcPr>
           <w:p>
             <w:pPr>
@@ -2879,7 +3564,7 @@
         </w:tc>
         <w:tc>
           <w:tcPr>
-            <w:tcW w:w="960" w:type="dxa"/>
+            <w:tcW w:w="990" w:type="dxa"/>
           </w:tcPr>
           <w:p>
             <w:pPr>
@@ -2893,7 +3578,7 @@
         </w:tc>
         <w:tc>
           <w:tcPr>
-            <w:tcW w:w="1721" w:type="dxa"/>
+            <w:tcW w:w="1260" w:type="dxa"/>
           </w:tcPr>
           <w:p>
             <w:pPr>
@@ -2922,29 +3607,7 @@
         </w:tc>
         <w:tc>
           <w:tcPr>
-            <w:tcW w:w="947" w:type="dxa"/>
-          </w:tcPr>
-          <w:p>
-            <w:pPr>
-              <w:spacing w:after="140"/>
-              <w:jc w:val="center"/>
-            </w:pPr>
-          </w:p>
-        </w:tc>
-        <w:tc>
-          <w:tcPr>
-            <w:tcW w:w="853" w:type="dxa"/>
-          </w:tcPr>
-          <w:p>
-            <w:pPr>
-              <w:spacing w:after="140"/>
-              <w:jc w:val="center"/>
-            </w:pPr>
-          </w:p>
-        </w:tc>
-        <w:tc>
-          <w:tcPr>
-            <w:tcW w:w="1530" w:type="dxa"/>
+            <w:tcW w:w="1080" w:type="dxa"/>
           </w:tcPr>
           <w:p>
             <w:pPr>
@@ -2963,8 +3626,61 @@
               <w:jc w:val="center"/>
             </w:pPr>
             <w:r>
+              <w:t>30.4%</w:t>
+            </w:r>
+          </w:p>
+        </w:tc>
+        <w:tc>
+          <w:tcPr>
+            <w:tcW w:w="720" w:type="dxa"/>
+          </w:tcPr>
+          <w:p>
+            <w:pPr>
+              <w:spacing w:after="140"/>
+              <w:jc w:val="center"/>
+            </w:pPr>
+          </w:p>
+        </w:tc>
+        <w:tc>
+          <w:tcPr>
+            <w:tcW w:w="810" w:type="dxa"/>
+          </w:tcPr>
+          <w:p>
+            <w:pPr>
+              <w:spacing w:after="140"/>
+              <w:jc w:val="center"/>
+            </w:pPr>
+            <w:r>
+              <w:t>0.95</w:t>
+            </w:r>
+            <w:r>
+              <w:t xml:space="preserve"> / 1</w:t>
+            </w:r>
+          </w:p>
+        </w:tc>
+        <w:tc>
+          <w:tcPr>
+            <w:tcW w:w="990" w:type="dxa"/>
+          </w:tcPr>
+          <w:p>
+            <w:pPr>
+              <w:spacing w:after="140"/>
+              <w:jc w:val="center"/>
+            </w:pPr>
+            <w:r>
               <w:t>0.61</w:t>
             </w:r>
+          </w:p>
+        </w:tc>
+        <w:tc>
+          <w:tcPr>
+            <w:tcW w:w="990" w:type="dxa"/>
+          </w:tcPr>
+          <w:p>
+            <w:pPr>
+              <w:spacing w:after="140"/>
+              <w:jc w:val="center"/>
+            </w:pPr>
           </w:p>
         </w:tc>
       </w:tr>
@@ -2991,7 +3707,7 @@
         </w:tc>
         <w:tc>
           <w:tcPr>
-            <w:tcW w:w="1642" w:type="dxa"/>
+            <w:tcW w:w="1083" w:type="dxa"/>
           </w:tcPr>
           <w:p>
             <w:pPr>
@@ -3005,7 +3721,7 @@
         </w:tc>
         <w:tc>
           <w:tcPr>
-            <w:tcW w:w="960" w:type="dxa"/>
+            <w:tcW w:w="990" w:type="dxa"/>
           </w:tcPr>
           <w:p>
             <w:pPr>
@@ -3019,7 +3735,7 @@
         </w:tc>
         <w:tc>
           <w:tcPr>
-            <w:tcW w:w="1721" w:type="dxa"/>
+            <w:tcW w:w="1260" w:type="dxa"/>
           </w:tcPr>
           <w:p>
             <w:pPr>
@@ -3042,38 +3758,13 @@
         </w:tc>
         <w:tc>
           <w:tcPr>
-            <w:tcW w:w="947" w:type="dxa"/>
-          </w:tcPr>
-          <w:p>
-            <w:pPr>
-              <w:spacing w:after="140"/>
-              <w:jc w:val="center"/>
-            </w:pPr>
-          </w:p>
-        </w:tc>
-        <w:tc>
-          <w:tcPr>
-            <w:tcW w:w="853" w:type="dxa"/>
-          </w:tcPr>
-          <w:p>
-            <w:pPr>
-              <w:spacing w:after="140"/>
-              <w:jc w:val="center"/>
-            </w:pPr>
-          </w:p>
-        </w:tc>
-        <w:tc>
-          <w:tcPr>
-            <w:tcW w:w="1530" w:type="dxa"/>
-          </w:tcPr>
-          <w:p>
-            <w:pPr>
-              <w:spacing w:after="140"/>
-              <w:jc w:val="center"/>
-            </w:pPr>
-            <w:r>
-              <w:t>~1 min per API call</w:t>
-            </w:r>
+            <w:tcW w:w="1080" w:type="dxa"/>
+          </w:tcPr>
+          <w:p>
+            <w:pPr>
+              <w:spacing w:after="140"/>
+              <w:jc w:val="center"/>
+            </w:pPr>
           </w:p>
         </w:tc>
         <w:tc>
@@ -3086,8 +3777,61 @@
               <w:jc w:val="center"/>
             </w:pPr>
             <w:r>
+              <w:t>14.6%</w:t>
+            </w:r>
+          </w:p>
+        </w:tc>
+        <w:tc>
+          <w:tcPr>
+            <w:tcW w:w="720" w:type="dxa"/>
+          </w:tcPr>
+          <w:p>
+            <w:pPr>
+              <w:spacing w:after="140"/>
+              <w:jc w:val="center"/>
+            </w:pPr>
+          </w:p>
+        </w:tc>
+        <w:tc>
+          <w:tcPr>
+            <w:tcW w:w="810" w:type="dxa"/>
+          </w:tcPr>
+          <w:p>
+            <w:pPr>
+              <w:spacing w:after="140"/>
+              <w:jc w:val="center"/>
+            </w:pPr>
+            <w:r>
+              <w:t>0.95</w:t>
+            </w:r>
+            <w:r>
+              <w:t xml:space="preserve"> / 1</w:t>
+            </w:r>
+          </w:p>
+        </w:tc>
+        <w:tc>
+          <w:tcPr>
+            <w:tcW w:w="990" w:type="dxa"/>
+          </w:tcPr>
+          <w:p>
+            <w:pPr>
+              <w:spacing w:after="140"/>
+              <w:jc w:val="center"/>
+            </w:pPr>
+            <w:r>
               <w:t>2.77</w:t>
             </w:r>
+          </w:p>
+        </w:tc>
+        <w:tc>
+          <w:tcPr>
+            <w:tcW w:w="990" w:type="dxa"/>
+          </w:tcPr>
+          <w:p>
+            <w:pPr>
+              <w:spacing w:after="140"/>
+              <w:jc w:val="center"/>
+            </w:pPr>
           </w:p>
         </w:tc>
       </w:tr>
@@ -3108,7 +3852,7 @@
         </w:tc>
         <w:tc>
           <w:tcPr>
-            <w:tcW w:w="1642" w:type="dxa"/>
+            <w:tcW w:w="1083" w:type="dxa"/>
           </w:tcPr>
           <w:p>
             <w:pPr>
@@ -3127,18 +3871,18 @@
         </w:tc>
         <w:tc>
           <w:tcPr>
-            <w:tcW w:w="960" w:type="dxa"/>
-          </w:tcPr>
-          <w:p>
-            <w:pPr>
-              <w:spacing w:after="140"/>
-              <w:jc w:val="center"/>
-            </w:pPr>
-          </w:p>
-        </w:tc>
-        <w:tc>
-          <w:tcPr>
-            <w:tcW w:w="1721" w:type="dxa"/>
+            <w:tcW w:w="990" w:type="dxa"/>
+          </w:tcPr>
+          <w:p>
+            <w:pPr>
+              <w:spacing w:after="140"/>
+              <w:jc w:val="center"/>
+            </w:pPr>
+          </w:p>
+        </w:tc>
+        <w:tc>
+          <w:tcPr>
+            <w:tcW w:w="1260" w:type="dxa"/>
           </w:tcPr>
           <w:p>
             <w:pPr>
@@ -3152,29 +3896,7 @@
         </w:tc>
         <w:tc>
           <w:tcPr>
-            <w:tcW w:w="947" w:type="dxa"/>
-          </w:tcPr>
-          <w:p>
-            <w:pPr>
-              <w:spacing w:after="140"/>
-              <w:jc w:val="center"/>
-            </w:pPr>
-          </w:p>
-        </w:tc>
-        <w:tc>
-          <w:tcPr>
-            <w:tcW w:w="853" w:type="dxa"/>
-          </w:tcPr>
-          <w:p>
-            <w:pPr>
-              <w:spacing w:after="140"/>
-              <w:jc w:val="center"/>
-            </w:pPr>
-          </w:p>
-        </w:tc>
-        <w:tc>
-          <w:tcPr>
-            <w:tcW w:w="1530" w:type="dxa"/>
+            <w:tcW w:w="1080" w:type="dxa"/>
           </w:tcPr>
           <w:p>
             <w:pPr>
@@ -3193,8 +3915,58 @@
               <w:jc w:val="center"/>
             </w:pPr>
             <w:r>
+              <w:t>0.2%</w:t>
+            </w:r>
+          </w:p>
+        </w:tc>
+        <w:tc>
+          <w:tcPr>
+            <w:tcW w:w="720" w:type="dxa"/>
+          </w:tcPr>
+          <w:p>
+            <w:pPr>
+              <w:spacing w:after="140"/>
+              <w:jc w:val="center"/>
+            </w:pPr>
+          </w:p>
+        </w:tc>
+        <w:tc>
+          <w:tcPr>
+            <w:tcW w:w="810" w:type="dxa"/>
+          </w:tcPr>
+          <w:p>
+            <w:pPr>
+              <w:spacing w:after="140"/>
+              <w:jc w:val="center"/>
+            </w:pPr>
+            <w:r>
+              <w:t>1.0 / 1.0</w:t>
+            </w:r>
+          </w:p>
+        </w:tc>
+        <w:tc>
+          <w:tcPr>
+            <w:tcW w:w="990" w:type="dxa"/>
+          </w:tcPr>
+          <w:p>
+            <w:pPr>
+              <w:spacing w:after="140"/>
+              <w:jc w:val="center"/>
+            </w:pPr>
+            <w:r>
               <w:t>$50/m.</w:t>
             </w:r>
+          </w:p>
+        </w:tc>
+        <w:tc>
+          <w:tcPr>
+            <w:tcW w:w="990" w:type="dxa"/>
+          </w:tcPr>
+          <w:p>
+            <w:pPr>
+              <w:spacing w:after="140"/>
+              <w:jc w:val="center"/>
+            </w:pPr>
           </w:p>
         </w:tc>
       </w:tr>
@@ -3212,62 +3984,40 @@
         </w:tc>
         <w:tc>
           <w:tcPr>
-            <w:tcW w:w="1642" w:type="dxa"/>
-          </w:tcPr>
-          <w:p>
-            <w:pPr>
-              <w:spacing w:after="140"/>
-              <w:jc w:val="center"/>
-            </w:pPr>
-          </w:p>
-        </w:tc>
-        <w:tc>
-          <w:tcPr>
-            <w:tcW w:w="960" w:type="dxa"/>
-          </w:tcPr>
-          <w:p>
-            <w:pPr>
-              <w:spacing w:after="140"/>
-              <w:jc w:val="center"/>
-            </w:pPr>
-          </w:p>
-        </w:tc>
-        <w:tc>
-          <w:tcPr>
-            <w:tcW w:w="1721" w:type="dxa"/>
-          </w:tcPr>
-          <w:p>
-            <w:pPr>
-              <w:spacing w:after="140"/>
-              <w:jc w:val="center"/>
-            </w:pPr>
-          </w:p>
-        </w:tc>
-        <w:tc>
-          <w:tcPr>
-            <w:tcW w:w="947" w:type="dxa"/>
-          </w:tcPr>
-          <w:p>
-            <w:pPr>
-              <w:spacing w:after="140"/>
-              <w:jc w:val="center"/>
-            </w:pPr>
-          </w:p>
-        </w:tc>
-        <w:tc>
-          <w:tcPr>
-            <w:tcW w:w="853" w:type="dxa"/>
-          </w:tcPr>
-          <w:p>
-            <w:pPr>
-              <w:spacing w:after="140"/>
-              <w:jc w:val="center"/>
-            </w:pPr>
-          </w:p>
-        </w:tc>
-        <w:tc>
-          <w:tcPr>
-            <w:tcW w:w="1530" w:type="dxa"/>
+            <w:tcW w:w="1083" w:type="dxa"/>
+          </w:tcPr>
+          <w:p>
+            <w:pPr>
+              <w:spacing w:after="140"/>
+              <w:jc w:val="center"/>
+            </w:pPr>
+          </w:p>
+        </w:tc>
+        <w:tc>
+          <w:tcPr>
+            <w:tcW w:w="990" w:type="dxa"/>
+          </w:tcPr>
+          <w:p>
+            <w:pPr>
+              <w:spacing w:after="140"/>
+              <w:jc w:val="center"/>
+            </w:pPr>
+          </w:p>
+        </w:tc>
+        <w:tc>
+          <w:tcPr>
+            <w:tcW w:w="1260" w:type="dxa"/>
+          </w:tcPr>
+          <w:p>
+            <w:pPr>
+              <w:spacing w:after="140"/>
+              <w:jc w:val="center"/>
+            </w:pPr>
+          </w:p>
+        </w:tc>
+        <w:tc>
+          <w:tcPr>
+            <w:tcW w:w="1080" w:type="dxa"/>
           </w:tcPr>
           <w:p>
             <w:pPr>
@@ -3279,6 +4029,50 @@
         <w:tc>
           <w:tcPr>
             <w:tcW w:w="900" w:type="dxa"/>
+          </w:tcPr>
+          <w:p>
+            <w:pPr>
+              <w:spacing w:after="140"/>
+              <w:jc w:val="center"/>
+            </w:pPr>
+          </w:p>
+        </w:tc>
+        <w:tc>
+          <w:tcPr>
+            <w:tcW w:w="720" w:type="dxa"/>
+          </w:tcPr>
+          <w:p>
+            <w:pPr>
+              <w:spacing w:after="140"/>
+              <w:jc w:val="center"/>
+            </w:pPr>
+          </w:p>
+        </w:tc>
+        <w:tc>
+          <w:tcPr>
+            <w:tcW w:w="810" w:type="dxa"/>
+          </w:tcPr>
+          <w:p>
+            <w:pPr>
+              <w:spacing w:after="140"/>
+              <w:jc w:val="center"/>
+            </w:pPr>
+          </w:p>
+        </w:tc>
+        <w:tc>
+          <w:tcPr>
+            <w:tcW w:w="990" w:type="dxa"/>
+          </w:tcPr>
+          <w:p>
+            <w:pPr>
+              <w:spacing w:after="140"/>
+              <w:jc w:val="center"/>
+            </w:pPr>
+          </w:p>
+        </w:tc>
+        <w:tc>
+          <w:tcPr>
+            <w:tcW w:w="990" w:type="dxa"/>
           </w:tcPr>
           <w:p>
             <w:pPr>
@@ -3291,8 +4085,8 @@
       <w:tr>
         <w:tc>
           <w:tcPr>
-            <w:tcW w:w="9985" w:type="dxa"/>
-            <w:gridSpan w:val="8"/>
+            <w:tcW w:w="9265" w:type="dxa"/>
+            <w:gridSpan w:val="9"/>
           </w:tcPr>
           <w:p>
             <w:pPr>
@@ -3311,6 +4105,20 @@
             </w:r>
           </w:p>
         </w:tc>
+        <w:tc>
+          <w:tcPr>
+            <w:tcW w:w="990" w:type="dxa"/>
+          </w:tcPr>
+          <w:p>
+            <w:pPr>
+              <w:spacing w:after="140"/>
+              <w:rPr>
+                <w:b/>
+                <w:bCs/>
+              </w:rPr>
+            </w:pPr>
+          </w:p>
+        </w:tc>
       </w:tr>
       <w:tr>
         <w:tc>
@@ -3329,21 +4137,24 @@
         </w:tc>
         <w:tc>
           <w:tcPr>
-            <w:tcW w:w="1642" w:type="dxa"/>
-          </w:tcPr>
-          <w:p>
-            <w:pPr>
-              <w:spacing w:after="140"/>
-              <w:jc w:val="center"/>
-            </w:pPr>
-            <w:r>
-              <w:t>misral.ai</w:t>
-            </w:r>
-          </w:p>
-        </w:tc>
-        <w:tc>
-          <w:tcPr>
-            <w:tcW w:w="960" w:type="dxa"/>
+            <w:tcW w:w="1083" w:type="dxa"/>
+          </w:tcPr>
+          <w:p>
+            <w:pPr>
+              <w:spacing w:after="140"/>
+              <w:jc w:val="center"/>
+            </w:pPr>
+            <w:r>
+              <w:t>mistral</w:t>
+            </w:r>
+            <w:r>
+              <w:t>.ai</w:t>
+            </w:r>
+          </w:p>
+        </w:tc>
+        <w:tc>
+          <w:tcPr>
+            <w:tcW w:w="990" w:type="dxa"/>
           </w:tcPr>
           <w:p>
             <w:pPr>
@@ -3357,7 +4168,7 @@
         </w:tc>
         <w:tc>
           <w:tcPr>
-            <w:tcW w:w="1721" w:type="dxa"/>
+            <w:tcW w:w="1260" w:type="dxa"/>
           </w:tcPr>
           <w:p>
             <w:pPr>
@@ -3380,29 +4191,7 @@
         </w:tc>
         <w:tc>
           <w:tcPr>
-            <w:tcW w:w="947" w:type="dxa"/>
-          </w:tcPr>
-          <w:p>
-            <w:pPr>
-              <w:spacing w:after="140"/>
-              <w:jc w:val="center"/>
-            </w:pPr>
-          </w:p>
-        </w:tc>
-        <w:tc>
-          <w:tcPr>
-            <w:tcW w:w="853" w:type="dxa"/>
-          </w:tcPr>
-          <w:p>
-            <w:pPr>
-              <w:spacing w:after="140"/>
-              <w:jc w:val="center"/>
-            </w:pPr>
-          </w:p>
-        </w:tc>
-        <w:tc>
-          <w:tcPr>
-            <w:tcW w:w="1530" w:type="dxa"/>
+            <w:tcW w:w="1080" w:type="dxa"/>
           </w:tcPr>
           <w:p>
             <w:pPr>
@@ -3421,8 +4210,58 @@
               <w:jc w:val="center"/>
             </w:pPr>
             <w:r>
+              <w:t>60.2%</w:t>
+            </w:r>
+          </w:p>
+        </w:tc>
+        <w:tc>
+          <w:tcPr>
+            <w:tcW w:w="720" w:type="dxa"/>
+          </w:tcPr>
+          <w:p>
+            <w:pPr>
+              <w:spacing w:after="140"/>
+              <w:jc w:val="center"/>
+            </w:pPr>
+          </w:p>
+        </w:tc>
+        <w:tc>
+          <w:tcPr>
+            <w:tcW w:w="810" w:type="dxa"/>
+          </w:tcPr>
+          <w:p>
+            <w:pPr>
+              <w:spacing w:after="140"/>
+              <w:jc w:val="center"/>
+            </w:pPr>
+            <w:r>
+              <w:t>0.7 / 1.0</w:t>
+            </w:r>
+          </w:p>
+        </w:tc>
+        <w:tc>
+          <w:tcPr>
+            <w:tcW w:w="990" w:type="dxa"/>
+          </w:tcPr>
+          <w:p>
+            <w:pPr>
+              <w:spacing w:after="140"/>
+              <w:jc w:val="center"/>
+            </w:pPr>
+            <w:r>
               <w:t>0.03</w:t>
             </w:r>
+          </w:p>
+        </w:tc>
+        <w:tc>
+          <w:tcPr>
+            <w:tcW w:w="990" w:type="dxa"/>
+          </w:tcPr>
+          <w:p>
+            <w:pPr>
+              <w:spacing w:after="140"/>
+              <w:jc w:val="center"/>
+            </w:pPr>
           </w:p>
         </w:tc>
       </w:tr>
@@ -3448,21 +4287,24 @@
         </w:tc>
         <w:tc>
           <w:tcPr>
-            <w:tcW w:w="1642" w:type="dxa"/>
-          </w:tcPr>
-          <w:p>
-            <w:pPr>
-              <w:spacing w:after="140"/>
-              <w:jc w:val="center"/>
-            </w:pPr>
-            <w:r>
-              <w:t>misral.ai</w:t>
-            </w:r>
-          </w:p>
-        </w:tc>
-        <w:tc>
-          <w:tcPr>
-            <w:tcW w:w="960" w:type="dxa"/>
+            <w:tcW w:w="1083" w:type="dxa"/>
+          </w:tcPr>
+          <w:p>
+            <w:pPr>
+              <w:spacing w:after="140"/>
+              <w:jc w:val="center"/>
+            </w:pPr>
+            <w:r>
+              <w:t>mistral</w:t>
+            </w:r>
+            <w:r>
+              <w:t>.ai</w:t>
+            </w:r>
+          </w:p>
+        </w:tc>
+        <w:tc>
+          <w:tcPr>
+            <w:tcW w:w="990" w:type="dxa"/>
           </w:tcPr>
           <w:p>
             <w:pPr>
@@ -3476,7 +4318,7 @@
         </w:tc>
         <w:tc>
           <w:tcPr>
-            <w:tcW w:w="1721" w:type="dxa"/>
+            <w:tcW w:w="1260" w:type="dxa"/>
           </w:tcPr>
           <w:p>
             <w:pPr>
@@ -3499,29 +4341,7 @@
         </w:tc>
         <w:tc>
           <w:tcPr>
-            <w:tcW w:w="947" w:type="dxa"/>
-          </w:tcPr>
-          <w:p>
-            <w:pPr>
-              <w:spacing w:after="140"/>
-              <w:jc w:val="center"/>
-            </w:pPr>
-          </w:p>
-        </w:tc>
-        <w:tc>
-          <w:tcPr>
-            <w:tcW w:w="853" w:type="dxa"/>
-          </w:tcPr>
-          <w:p>
-            <w:pPr>
-              <w:spacing w:after="140"/>
-              <w:jc w:val="center"/>
-            </w:pPr>
-          </w:p>
-        </w:tc>
-        <w:tc>
-          <w:tcPr>
-            <w:tcW w:w="1530" w:type="dxa"/>
+            <w:tcW w:w="1080" w:type="dxa"/>
           </w:tcPr>
           <w:p>
             <w:pPr>
@@ -3540,8 +4360,58 @@
               <w:jc w:val="center"/>
             </w:pPr>
             <w:r>
+              <w:t>37%</w:t>
+            </w:r>
+          </w:p>
+        </w:tc>
+        <w:tc>
+          <w:tcPr>
+            <w:tcW w:w="720" w:type="dxa"/>
+          </w:tcPr>
+          <w:p>
+            <w:pPr>
+              <w:spacing w:after="140"/>
+              <w:jc w:val="center"/>
+            </w:pPr>
+          </w:p>
+        </w:tc>
+        <w:tc>
+          <w:tcPr>
+            <w:tcW w:w="810" w:type="dxa"/>
+          </w:tcPr>
+          <w:p>
+            <w:pPr>
+              <w:spacing w:after="140"/>
+              <w:jc w:val="center"/>
+            </w:pPr>
+            <w:r>
+              <w:t>0.7 / 1.0</w:t>
+            </w:r>
+          </w:p>
+        </w:tc>
+        <w:tc>
+          <w:tcPr>
+            <w:tcW w:w="990" w:type="dxa"/>
+          </w:tcPr>
+          <w:p>
+            <w:pPr>
+              <w:spacing w:after="140"/>
+              <w:jc w:val="center"/>
+            </w:pPr>
+            <w:r>
               <w:t>0.15</w:t>
             </w:r>
+          </w:p>
+        </w:tc>
+        <w:tc>
+          <w:tcPr>
+            <w:tcW w:w="990" w:type="dxa"/>
+          </w:tcPr>
+          <w:p>
+            <w:pPr>
+              <w:spacing w:after="140"/>
+              <w:jc w:val="center"/>
+            </w:pPr>
           </w:p>
         </w:tc>
       </w:tr>
@@ -3556,28 +4426,30 @@
               <w:jc w:val="center"/>
             </w:pPr>
             <w:r>
-              <w:lastRenderedPageBreak/>
               <w:t>Mixtral-8x7B-v0.1</w:t>
             </w:r>
           </w:p>
         </w:tc>
         <w:tc>
           <w:tcPr>
-            <w:tcW w:w="1642" w:type="dxa"/>
-          </w:tcPr>
-          <w:p>
-            <w:pPr>
-              <w:spacing w:after="140"/>
-              <w:jc w:val="center"/>
-            </w:pPr>
-            <w:r>
-              <w:t>misral.ai</w:t>
-            </w:r>
-          </w:p>
-        </w:tc>
-        <w:tc>
-          <w:tcPr>
-            <w:tcW w:w="960" w:type="dxa"/>
+            <w:tcW w:w="1083" w:type="dxa"/>
+          </w:tcPr>
+          <w:p>
+            <w:pPr>
+              <w:spacing w:after="140"/>
+              <w:jc w:val="center"/>
+            </w:pPr>
+            <w:r>
+              <w:t>mistral</w:t>
+            </w:r>
+            <w:r>
+              <w:t>.ai</w:t>
+            </w:r>
+          </w:p>
+        </w:tc>
+        <w:tc>
+          <w:tcPr>
+            <w:tcW w:w="990" w:type="dxa"/>
           </w:tcPr>
           <w:p>
             <w:pPr>
@@ -3591,7 +4463,7 @@
         </w:tc>
         <w:tc>
           <w:tcPr>
-            <w:tcW w:w="1721" w:type="dxa"/>
+            <w:tcW w:w="1260" w:type="dxa"/>
           </w:tcPr>
           <w:p>
             <w:pPr>
@@ -3614,29 +4486,7 @@
         </w:tc>
         <w:tc>
           <w:tcPr>
-            <w:tcW w:w="947" w:type="dxa"/>
-          </w:tcPr>
-          <w:p>
-            <w:pPr>
-              <w:spacing w:after="140"/>
-              <w:jc w:val="center"/>
-            </w:pPr>
-          </w:p>
-        </w:tc>
-        <w:tc>
-          <w:tcPr>
-            <w:tcW w:w="853" w:type="dxa"/>
-          </w:tcPr>
-          <w:p>
-            <w:pPr>
-              <w:spacing w:after="140"/>
-              <w:jc w:val="center"/>
-            </w:pPr>
-          </w:p>
-        </w:tc>
-        <w:tc>
-          <w:tcPr>
-            <w:tcW w:w="1530" w:type="dxa"/>
+            <w:tcW w:w="1080" w:type="dxa"/>
           </w:tcPr>
           <w:p>
             <w:pPr>
@@ -3655,8 +4505,58 @@
               <w:jc w:val="center"/>
             </w:pPr>
             <w:r>
+              <w:t>0%</w:t>
+            </w:r>
+          </w:p>
+        </w:tc>
+        <w:tc>
+          <w:tcPr>
+            <w:tcW w:w="720" w:type="dxa"/>
+          </w:tcPr>
+          <w:p>
+            <w:pPr>
+              <w:spacing w:after="140"/>
+              <w:jc w:val="center"/>
+            </w:pPr>
+          </w:p>
+        </w:tc>
+        <w:tc>
+          <w:tcPr>
+            <w:tcW w:w="810" w:type="dxa"/>
+          </w:tcPr>
+          <w:p>
+            <w:pPr>
+              <w:spacing w:after="140"/>
+              <w:jc w:val="center"/>
+            </w:pPr>
+            <w:r>
+              <w:t>0.7 / 1.0</w:t>
+            </w:r>
+          </w:p>
+        </w:tc>
+        <w:tc>
+          <w:tcPr>
+            <w:tcW w:w="990" w:type="dxa"/>
+          </w:tcPr>
+          <w:p>
+            <w:pPr>
+              <w:spacing w:after="140"/>
+              <w:jc w:val="center"/>
+            </w:pPr>
+            <w:r>
               <w:t>0.05</w:t>
             </w:r>
+          </w:p>
+        </w:tc>
+        <w:tc>
+          <w:tcPr>
+            <w:tcW w:w="990" w:type="dxa"/>
+          </w:tcPr>
+          <w:p>
+            <w:pPr>
+              <w:spacing w:after="140"/>
+              <w:jc w:val="center"/>
+            </w:pPr>
           </w:p>
         </w:tc>
       </w:tr>
@@ -3674,62 +4574,40 @@
         </w:tc>
         <w:tc>
           <w:tcPr>
-            <w:tcW w:w="1642" w:type="dxa"/>
-          </w:tcPr>
-          <w:p>
-            <w:pPr>
-              <w:spacing w:after="140"/>
-              <w:jc w:val="center"/>
-            </w:pPr>
-          </w:p>
-        </w:tc>
-        <w:tc>
-          <w:tcPr>
-            <w:tcW w:w="960" w:type="dxa"/>
-          </w:tcPr>
-          <w:p>
-            <w:pPr>
-              <w:spacing w:after="140"/>
-              <w:jc w:val="center"/>
-            </w:pPr>
-          </w:p>
-        </w:tc>
-        <w:tc>
-          <w:tcPr>
-            <w:tcW w:w="1721" w:type="dxa"/>
-          </w:tcPr>
-          <w:p>
-            <w:pPr>
-              <w:spacing w:after="140"/>
-              <w:jc w:val="center"/>
-            </w:pPr>
-          </w:p>
-        </w:tc>
-        <w:tc>
-          <w:tcPr>
-            <w:tcW w:w="947" w:type="dxa"/>
-          </w:tcPr>
-          <w:p>
-            <w:pPr>
-              <w:spacing w:after="140"/>
-              <w:jc w:val="center"/>
-            </w:pPr>
-          </w:p>
-        </w:tc>
-        <w:tc>
-          <w:tcPr>
-            <w:tcW w:w="853" w:type="dxa"/>
-          </w:tcPr>
-          <w:p>
-            <w:pPr>
-              <w:spacing w:after="140"/>
-              <w:jc w:val="center"/>
-            </w:pPr>
-          </w:p>
-        </w:tc>
-        <w:tc>
-          <w:tcPr>
-            <w:tcW w:w="1530" w:type="dxa"/>
+            <w:tcW w:w="1083" w:type="dxa"/>
+          </w:tcPr>
+          <w:p>
+            <w:pPr>
+              <w:spacing w:after="140"/>
+              <w:jc w:val="center"/>
+            </w:pPr>
+          </w:p>
+        </w:tc>
+        <w:tc>
+          <w:tcPr>
+            <w:tcW w:w="990" w:type="dxa"/>
+          </w:tcPr>
+          <w:p>
+            <w:pPr>
+              <w:spacing w:after="140"/>
+              <w:jc w:val="center"/>
+            </w:pPr>
+          </w:p>
+        </w:tc>
+        <w:tc>
+          <w:tcPr>
+            <w:tcW w:w="1260" w:type="dxa"/>
+          </w:tcPr>
+          <w:p>
+            <w:pPr>
+              <w:spacing w:after="140"/>
+              <w:jc w:val="center"/>
+            </w:pPr>
+          </w:p>
+        </w:tc>
+        <w:tc>
+          <w:tcPr>
+            <w:tcW w:w="1080" w:type="dxa"/>
           </w:tcPr>
           <w:p>
             <w:pPr>
@@ -3741,6 +4619,50 @@
         <w:tc>
           <w:tcPr>
             <w:tcW w:w="900" w:type="dxa"/>
+          </w:tcPr>
+          <w:p>
+            <w:pPr>
+              <w:spacing w:after="140"/>
+              <w:jc w:val="center"/>
+            </w:pPr>
+          </w:p>
+        </w:tc>
+        <w:tc>
+          <w:tcPr>
+            <w:tcW w:w="720" w:type="dxa"/>
+          </w:tcPr>
+          <w:p>
+            <w:pPr>
+              <w:spacing w:after="140"/>
+              <w:jc w:val="center"/>
+            </w:pPr>
+          </w:p>
+        </w:tc>
+        <w:tc>
+          <w:tcPr>
+            <w:tcW w:w="810" w:type="dxa"/>
+          </w:tcPr>
+          <w:p>
+            <w:pPr>
+              <w:spacing w:after="140"/>
+              <w:jc w:val="center"/>
+            </w:pPr>
+          </w:p>
+        </w:tc>
+        <w:tc>
+          <w:tcPr>
+            <w:tcW w:w="990" w:type="dxa"/>
+          </w:tcPr>
+          <w:p>
+            <w:pPr>
+              <w:spacing w:after="140"/>
+              <w:jc w:val="center"/>
+            </w:pPr>
+          </w:p>
+        </w:tc>
+        <w:tc>
+          <w:tcPr>
+            <w:tcW w:w="990" w:type="dxa"/>
           </w:tcPr>
           <w:p>
             <w:pPr>
@@ -3753,8 +4675,8 @@
       <w:tr>
         <w:tc>
           <w:tcPr>
-            <w:tcW w:w="9985" w:type="dxa"/>
-            <w:gridSpan w:val="8"/>
+            <w:tcW w:w="9265" w:type="dxa"/>
+            <w:gridSpan w:val="9"/>
           </w:tcPr>
           <w:p>
             <w:pPr>
@@ -3773,6 +4695,20 @@
             </w:r>
           </w:p>
         </w:tc>
+        <w:tc>
+          <w:tcPr>
+            <w:tcW w:w="990" w:type="dxa"/>
+          </w:tcPr>
+          <w:p>
+            <w:pPr>
+              <w:spacing w:after="140"/>
+              <w:rPr>
+                <w:b/>
+                <w:bCs/>
+              </w:rPr>
+            </w:pPr>
+          </w:p>
+        </w:tc>
       </w:tr>
       <w:tr>
         <w:tc>
@@ -3794,7 +4730,7 @@
         </w:tc>
         <w:tc>
           <w:tcPr>
-            <w:tcW w:w="1642" w:type="dxa"/>
+            <w:tcW w:w="1083" w:type="dxa"/>
           </w:tcPr>
           <w:p>
             <w:pPr>
@@ -3808,7 +4744,7 @@
         </w:tc>
         <w:tc>
           <w:tcPr>
-            <w:tcW w:w="960" w:type="dxa"/>
+            <w:tcW w:w="990" w:type="dxa"/>
           </w:tcPr>
           <w:p>
             <w:pPr>
@@ -3822,7 +4758,7 @@
         </w:tc>
         <w:tc>
           <w:tcPr>
-            <w:tcW w:w="1721" w:type="dxa"/>
+            <w:tcW w:w="1260" w:type="dxa"/>
           </w:tcPr>
           <w:p>
             <w:pPr>
@@ -3836,38 +4772,13 @@
         </w:tc>
         <w:tc>
           <w:tcPr>
-            <w:tcW w:w="947" w:type="dxa"/>
-          </w:tcPr>
-          <w:p>
-            <w:pPr>
-              <w:spacing w:after="140"/>
-              <w:jc w:val="center"/>
-            </w:pPr>
-          </w:p>
-        </w:tc>
-        <w:tc>
-          <w:tcPr>
-            <w:tcW w:w="853" w:type="dxa"/>
-          </w:tcPr>
-          <w:p>
-            <w:pPr>
-              <w:spacing w:after="140"/>
-              <w:jc w:val="center"/>
-            </w:pPr>
-          </w:p>
-        </w:tc>
-        <w:tc>
-          <w:tcPr>
-            <w:tcW w:w="1530" w:type="dxa"/>
-          </w:tcPr>
-          <w:p>
-            <w:pPr>
-              <w:spacing w:after="140"/>
-              <w:jc w:val="center"/>
-            </w:pPr>
-            <w:r>
-              <w:t>Function def + doc string as prompt</w:t>
-            </w:r>
+            <w:tcW w:w="1080" w:type="dxa"/>
+          </w:tcPr>
+          <w:p>
+            <w:pPr>
+              <w:spacing w:after="140"/>
+              <w:jc w:val="center"/>
+            </w:pPr>
           </w:p>
         </w:tc>
         <w:tc>
@@ -3880,8 +4791,61 @@
               <w:jc w:val="center"/>
             </w:pPr>
             <w:r>
+              <w:t>0.2%</w:t>
+            </w:r>
+          </w:p>
+        </w:tc>
+        <w:tc>
+          <w:tcPr>
+            <w:tcW w:w="720" w:type="dxa"/>
+          </w:tcPr>
+          <w:p>
+            <w:pPr>
+              <w:spacing w:after="140"/>
+              <w:jc w:val="center"/>
+            </w:pPr>
+          </w:p>
+        </w:tc>
+        <w:tc>
+          <w:tcPr>
+            <w:tcW w:w="810" w:type="dxa"/>
+          </w:tcPr>
+          <w:p>
+            <w:pPr>
+              <w:spacing w:after="140"/>
+              <w:jc w:val="center"/>
+            </w:pPr>
+            <w:r>
+              <w:t>0.95</w:t>
+            </w:r>
+            <w:r>
+              <w:t xml:space="preserve"> / 1</w:t>
+            </w:r>
+          </w:p>
+        </w:tc>
+        <w:tc>
+          <w:tcPr>
+            <w:tcW w:w="990" w:type="dxa"/>
+          </w:tcPr>
+          <w:p>
+            <w:pPr>
+              <w:spacing w:after="140"/>
+              <w:jc w:val="center"/>
+            </w:pPr>
+            <w:r>
               <w:t>0.44</w:t>
             </w:r>
+          </w:p>
+        </w:tc>
+        <w:tc>
+          <w:tcPr>
+            <w:tcW w:w="990" w:type="dxa"/>
+          </w:tcPr>
+          <w:p>
+            <w:pPr>
+              <w:spacing w:after="140"/>
+              <w:jc w:val="center"/>
+            </w:pPr>
           </w:p>
         </w:tc>
       </w:tr>
@@ -3896,6 +4860,7 @@
               <w:jc w:val="center"/>
             </w:pPr>
             <w:r>
+              <w:lastRenderedPageBreak/>
               <w:t>C</w:t>
             </w:r>
             <w:r>
@@ -3920,7 +4885,7 @@
         </w:tc>
         <w:tc>
           <w:tcPr>
-            <w:tcW w:w="1642" w:type="dxa"/>
+            <w:tcW w:w="1083" w:type="dxa"/>
           </w:tcPr>
           <w:p>
             <w:pPr>
@@ -3939,7 +4904,7 @@
         </w:tc>
         <w:tc>
           <w:tcPr>
-            <w:tcW w:w="960" w:type="dxa"/>
+            <w:tcW w:w="990" w:type="dxa"/>
           </w:tcPr>
           <w:p>
             <w:pPr>
@@ -3953,7 +4918,7 @@
         </w:tc>
         <w:tc>
           <w:tcPr>
-            <w:tcW w:w="1721" w:type="dxa"/>
+            <w:tcW w:w="1260" w:type="dxa"/>
           </w:tcPr>
           <w:p>
             <w:pPr>
@@ -3963,47 +4928,75 @@
             <w:r>
               <w:t>0%</w:t>
             </w:r>
-          </w:p>
-        </w:tc>
-        <w:tc>
-          <w:tcPr>
-            <w:tcW w:w="947" w:type="dxa"/>
-          </w:tcPr>
-          <w:p>
-            <w:pPr>
-              <w:spacing w:after="140"/>
-              <w:jc w:val="center"/>
-            </w:pPr>
-          </w:p>
-        </w:tc>
-        <w:tc>
-          <w:tcPr>
-            <w:tcW w:w="853" w:type="dxa"/>
-          </w:tcPr>
-          <w:p>
-            <w:pPr>
-              <w:spacing w:after="140"/>
-              <w:jc w:val="center"/>
-            </w:pPr>
-          </w:p>
-        </w:tc>
-        <w:tc>
-          <w:tcPr>
-            <w:tcW w:w="1530" w:type="dxa"/>
-          </w:tcPr>
-          <w:p>
-            <w:pPr>
-              <w:spacing w:after="140"/>
-              <w:jc w:val="center"/>
-            </w:pPr>
-            <w:r>
-              <w:t>Unusable output (only completion OR 1 or 2 random lines)</w:t>
-            </w:r>
+            <w:r>
+              <w:t xml:space="preserve"> (? model)</w:t>
+            </w:r>
+          </w:p>
+        </w:tc>
+        <w:tc>
+          <w:tcPr>
+            <w:tcW w:w="1080" w:type="dxa"/>
+          </w:tcPr>
+          <w:p>
+            <w:pPr>
+              <w:spacing w:after="140"/>
+              <w:jc w:val="center"/>
+            </w:pPr>
           </w:p>
         </w:tc>
         <w:tc>
           <w:tcPr>
             <w:tcW w:w="900" w:type="dxa"/>
+          </w:tcPr>
+          <w:p>
+            <w:pPr>
+              <w:spacing w:after="140"/>
+              <w:jc w:val="center"/>
+            </w:pPr>
+            <w:r>
+              <w:t>51% (chat model)</w:t>
+            </w:r>
+          </w:p>
+        </w:tc>
+        <w:tc>
+          <w:tcPr>
+            <w:tcW w:w="720" w:type="dxa"/>
+          </w:tcPr>
+          <w:p>
+            <w:pPr>
+              <w:spacing w:after="140"/>
+              <w:jc w:val="center"/>
+            </w:pPr>
+          </w:p>
+        </w:tc>
+        <w:tc>
+          <w:tcPr>
+            <w:tcW w:w="810" w:type="dxa"/>
+          </w:tcPr>
+          <w:p>
+            <w:pPr>
+              <w:spacing w:after="140"/>
+              <w:jc w:val="center"/>
+            </w:pPr>
+            <w:r>
+              <w:t>1.0 / 1.0</w:t>
+            </w:r>
+          </w:p>
+        </w:tc>
+        <w:tc>
+          <w:tcPr>
+            <w:tcW w:w="990" w:type="dxa"/>
+          </w:tcPr>
+          <w:p>
+            <w:pPr>
+              <w:spacing w:after="140"/>
+              <w:jc w:val="center"/>
+            </w:pPr>
+          </w:p>
+        </w:tc>
+        <w:tc>
+          <w:tcPr>
+            <w:tcW w:w="990" w:type="dxa"/>
           </w:tcPr>
           <w:p>
             <w:pPr>
@@ -4030,7 +5023,7 @@
         </w:tc>
         <w:tc>
           <w:tcPr>
-            <w:tcW w:w="1642" w:type="dxa"/>
+            <w:tcW w:w="1083" w:type="dxa"/>
           </w:tcPr>
           <w:p>
             <w:pPr>
@@ -4044,7 +5037,7 @@
         </w:tc>
         <w:tc>
           <w:tcPr>
-            <w:tcW w:w="960" w:type="dxa"/>
+            <w:tcW w:w="990" w:type="dxa"/>
           </w:tcPr>
           <w:p>
             <w:pPr>
@@ -4058,7 +5051,7 @@
         </w:tc>
         <w:tc>
           <w:tcPr>
-            <w:tcW w:w="1721" w:type="dxa"/>
+            <w:tcW w:w="1260" w:type="dxa"/>
           </w:tcPr>
           <w:p>
             <w:pPr>
@@ -4072,38 +5065,13 @@
         </w:tc>
         <w:tc>
           <w:tcPr>
-            <w:tcW w:w="947" w:type="dxa"/>
-          </w:tcPr>
-          <w:p>
-            <w:pPr>
-              <w:spacing w:after="140"/>
-              <w:jc w:val="center"/>
-            </w:pPr>
-          </w:p>
-        </w:tc>
-        <w:tc>
-          <w:tcPr>
-            <w:tcW w:w="853" w:type="dxa"/>
-          </w:tcPr>
-          <w:p>
-            <w:pPr>
-              <w:spacing w:after="140"/>
-              <w:jc w:val="center"/>
-            </w:pPr>
-          </w:p>
-        </w:tc>
-        <w:tc>
-          <w:tcPr>
-            <w:tcW w:w="1530" w:type="dxa"/>
-          </w:tcPr>
-          <w:p>
-            <w:pPr>
-              <w:spacing w:after="140"/>
-              <w:jc w:val="center"/>
-            </w:pPr>
-            <w:r>
-              <w:t>Incoherent output</w:t>
-            </w:r>
+            <w:tcW w:w="1080" w:type="dxa"/>
+          </w:tcPr>
+          <w:p>
+            <w:pPr>
+              <w:spacing w:after="140"/>
+              <w:jc w:val="center"/>
+            </w:pPr>
           </w:p>
         </w:tc>
         <w:tc>
@@ -4116,8 +5084,64 @@
               <w:jc w:val="center"/>
             </w:pPr>
             <w:r>
+              <w:t>0%</w:t>
+            </w:r>
+          </w:p>
+        </w:tc>
+        <w:tc>
+          <w:tcPr>
+            <w:tcW w:w="720" w:type="dxa"/>
+          </w:tcPr>
+          <w:p>
+            <w:pPr>
+              <w:spacing w:after="140"/>
+              <w:jc w:val="center"/>
+            </w:pPr>
+            <w:r>
+              <w:t>0%</w:t>
+            </w:r>
+          </w:p>
+        </w:tc>
+        <w:tc>
+          <w:tcPr>
+            <w:tcW w:w="810" w:type="dxa"/>
+          </w:tcPr>
+          <w:p>
+            <w:pPr>
+              <w:spacing w:after="140"/>
+              <w:jc w:val="center"/>
+            </w:pPr>
+            <w:r>
+              <w:t>0.95</w:t>
+            </w:r>
+            <w:r>
+              <w:t xml:space="preserve"> / 1</w:t>
+            </w:r>
+          </w:p>
+        </w:tc>
+        <w:tc>
+          <w:tcPr>
+            <w:tcW w:w="990" w:type="dxa"/>
+          </w:tcPr>
+          <w:p>
+            <w:pPr>
+              <w:spacing w:after="140"/>
+              <w:jc w:val="center"/>
+            </w:pPr>
+            <w:r>
               <w:t>0.05</w:t>
             </w:r>
+          </w:p>
+        </w:tc>
+        <w:tc>
+          <w:tcPr>
+            <w:tcW w:w="990" w:type="dxa"/>
+          </w:tcPr>
+          <w:p>
+            <w:pPr>
+              <w:spacing w:after="140"/>
+              <w:jc w:val="center"/>
+            </w:pPr>
           </w:p>
         </w:tc>
       </w:tr>
@@ -4138,7 +5162,7 @@
         </w:tc>
         <w:tc>
           <w:tcPr>
-            <w:tcW w:w="1642" w:type="dxa"/>
+            <w:tcW w:w="1083" w:type="dxa"/>
           </w:tcPr>
           <w:p>
             <w:pPr>
@@ -4152,7 +5176,7 @@
         </w:tc>
         <w:tc>
           <w:tcPr>
-            <w:tcW w:w="960" w:type="dxa"/>
+            <w:tcW w:w="990" w:type="dxa"/>
           </w:tcPr>
           <w:p>
             <w:pPr>
@@ -4166,7 +5190,7 @@
         </w:tc>
         <w:tc>
           <w:tcPr>
-            <w:tcW w:w="1721" w:type="dxa"/>
+            <w:tcW w:w="1260" w:type="dxa"/>
           </w:tcPr>
           <w:p>
             <w:pPr>
@@ -4180,38 +5204,13 @@
         </w:tc>
         <w:tc>
           <w:tcPr>
-            <w:tcW w:w="947" w:type="dxa"/>
-          </w:tcPr>
-          <w:p>
-            <w:pPr>
-              <w:spacing w:after="140"/>
-              <w:jc w:val="center"/>
-            </w:pPr>
-          </w:p>
-        </w:tc>
-        <w:tc>
-          <w:tcPr>
-            <w:tcW w:w="853" w:type="dxa"/>
-          </w:tcPr>
-          <w:p>
-            <w:pPr>
-              <w:spacing w:after="140"/>
-              <w:jc w:val="center"/>
-            </w:pPr>
-          </w:p>
-        </w:tc>
-        <w:tc>
-          <w:tcPr>
-            <w:tcW w:w="1530" w:type="dxa"/>
-          </w:tcPr>
-          <w:p>
-            <w:pPr>
-              <w:spacing w:after="140"/>
-              <w:jc w:val="center"/>
-            </w:pPr>
-            <w:r>
-              <w:t>Incoherent output</w:t>
-            </w:r>
+            <w:tcW w:w="1080" w:type="dxa"/>
+          </w:tcPr>
+          <w:p>
+            <w:pPr>
+              <w:spacing w:after="140"/>
+              <w:jc w:val="center"/>
+            </w:pPr>
           </w:p>
         </w:tc>
         <w:tc>
@@ -4224,8 +5223,61 @@
               <w:jc w:val="center"/>
             </w:pPr>
             <w:r>
+              <w:t>4.6%</w:t>
+            </w:r>
+          </w:p>
+        </w:tc>
+        <w:tc>
+          <w:tcPr>
+            <w:tcW w:w="720" w:type="dxa"/>
+          </w:tcPr>
+          <w:p>
+            <w:pPr>
+              <w:spacing w:after="140"/>
+              <w:jc w:val="center"/>
+            </w:pPr>
+          </w:p>
+        </w:tc>
+        <w:tc>
+          <w:tcPr>
+            <w:tcW w:w="810" w:type="dxa"/>
+          </w:tcPr>
+          <w:p>
+            <w:pPr>
+              <w:spacing w:after="140"/>
+              <w:jc w:val="center"/>
+            </w:pPr>
+            <w:r>
+              <w:t>0.95</w:t>
+            </w:r>
+            <w:r>
+              <w:t xml:space="preserve"> / 1</w:t>
+            </w:r>
+          </w:p>
+        </w:tc>
+        <w:tc>
+          <w:tcPr>
+            <w:tcW w:w="990" w:type="dxa"/>
+          </w:tcPr>
+          <w:p>
+            <w:pPr>
+              <w:spacing w:after="140"/>
+              <w:jc w:val="center"/>
+            </w:pPr>
+            <w:r>
               <w:t>0.05</w:t>
             </w:r>
+          </w:p>
+        </w:tc>
+        <w:tc>
+          <w:tcPr>
+            <w:tcW w:w="990" w:type="dxa"/>
+          </w:tcPr>
+          <w:p>
+            <w:pPr>
+              <w:spacing w:after="140"/>
+              <w:jc w:val="center"/>
+            </w:pPr>
           </w:p>
         </w:tc>
       </w:tr>
@@ -4246,7 +5298,7 @@
         </w:tc>
         <w:tc>
           <w:tcPr>
-            <w:tcW w:w="1642" w:type="dxa"/>
+            <w:tcW w:w="1083" w:type="dxa"/>
           </w:tcPr>
           <w:p>
             <w:pPr>
@@ -4260,18 +5312,18 @@
         </w:tc>
         <w:tc>
           <w:tcPr>
-            <w:tcW w:w="960" w:type="dxa"/>
-          </w:tcPr>
-          <w:p>
-            <w:pPr>
-              <w:spacing w:after="140"/>
-              <w:jc w:val="center"/>
-            </w:pPr>
-          </w:p>
-        </w:tc>
-        <w:tc>
-          <w:tcPr>
-            <w:tcW w:w="1721" w:type="dxa"/>
+            <w:tcW w:w="990" w:type="dxa"/>
+          </w:tcPr>
+          <w:p>
+            <w:pPr>
+              <w:spacing w:after="140"/>
+              <w:jc w:val="center"/>
+            </w:pPr>
+          </w:p>
+        </w:tc>
+        <w:tc>
+          <w:tcPr>
+            <w:tcW w:w="1260" w:type="dxa"/>
           </w:tcPr>
           <w:p>
             <w:pPr>
@@ -4285,43 +5337,68 @@
         </w:tc>
         <w:tc>
           <w:tcPr>
-            <w:tcW w:w="947" w:type="dxa"/>
-          </w:tcPr>
-          <w:p>
-            <w:pPr>
-              <w:spacing w:after="140"/>
-              <w:jc w:val="center"/>
-            </w:pPr>
-          </w:p>
-        </w:tc>
-        <w:tc>
-          <w:tcPr>
-            <w:tcW w:w="853" w:type="dxa"/>
-          </w:tcPr>
-          <w:p>
-            <w:pPr>
-              <w:spacing w:after="140"/>
-              <w:jc w:val="center"/>
-            </w:pPr>
-          </w:p>
-        </w:tc>
-        <w:tc>
-          <w:tcPr>
-            <w:tcW w:w="1530" w:type="dxa"/>
-          </w:tcPr>
-          <w:p>
-            <w:pPr>
-              <w:spacing w:after="140"/>
-              <w:jc w:val="center"/>
-            </w:pPr>
-            <w:r>
-              <w:t>Incoherent output</w:t>
-            </w:r>
+            <w:tcW w:w="1080" w:type="dxa"/>
+          </w:tcPr>
+          <w:p>
+            <w:pPr>
+              <w:spacing w:after="140"/>
+              <w:jc w:val="center"/>
+            </w:pPr>
           </w:p>
         </w:tc>
         <w:tc>
           <w:tcPr>
             <w:tcW w:w="900" w:type="dxa"/>
+          </w:tcPr>
+          <w:p>
+            <w:pPr>
+              <w:spacing w:after="140"/>
+              <w:jc w:val="center"/>
+            </w:pPr>
+          </w:p>
+        </w:tc>
+        <w:tc>
+          <w:tcPr>
+            <w:tcW w:w="720" w:type="dxa"/>
+          </w:tcPr>
+          <w:p>
+            <w:pPr>
+              <w:spacing w:after="140"/>
+              <w:jc w:val="center"/>
+            </w:pPr>
+          </w:p>
+        </w:tc>
+        <w:tc>
+          <w:tcPr>
+            <w:tcW w:w="810" w:type="dxa"/>
+          </w:tcPr>
+          <w:p>
+            <w:pPr>
+              <w:spacing w:after="140"/>
+              <w:jc w:val="center"/>
+            </w:pPr>
+            <w:r>
+              <w:t>0.95</w:t>
+            </w:r>
+            <w:r>
+              <w:t xml:space="preserve"> / 1</w:t>
+            </w:r>
+          </w:p>
+        </w:tc>
+        <w:tc>
+          <w:tcPr>
+            <w:tcW w:w="990" w:type="dxa"/>
+          </w:tcPr>
+          <w:p>
+            <w:pPr>
+              <w:spacing w:after="140"/>
+              <w:jc w:val="center"/>
+            </w:pPr>
+          </w:p>
+        </w:tc>
+        <w:tc>
+          <w:tcPr>
+            <w:tcW w:w="990" w:type="dxa"/>
           </w:tcPr>
           <w:p>
             <w:pPr>
@@ -4348,7 +5425,7 @@
         </w:tc>
         <w:tc>
           <w:tcPr>
-            <w:tcW w:w="1642" w:type="dxa"/>
+            <w:tcW w:w="1083" w:type="dxa"/>
           </w:tcPr>
           <w:p>
             <w:pPr>
@@ -4362,18 +5439,18 @@
         </w:tc>
         <w:tc>
           <w:tcPr>
-            <w:tcW w:w="960" w:type="dxa"/>
-          </w:tcPr>
-          <w:p>
-            <w:pPr>
-              <w:spacing w:after="140"/>
-              <w:jc w:val="center"/>
-            </w:pPr>
-          </w:p>
-        </w:tc>
-        <w:tc>
-          <w:tcPr>
-            <w:tcW w:w="1721" w:type="dxa"/>
+            <w:tcW w:w="990" w:type="dxa"/>
+          </w:tcPr>
+          <w:p>
+            <w:pPr>
+              <w:spacing w:after="140"/>
+              <w:jc w:val="center"/>
+            </w:pPr>
+          </w:p>
+        </w:tc>
+        <w:tc>
+          <w:tcPr>
+            <w:tcW w:w="1260" w:type="dxa"/>
           </w:tcPr>
           <w:p>
             <w:pPr>
@@ -4387,43 +5464,68 @@
         </w:tc>
         <w:tc>
           <w:tcPr>
-            <w:tcW w:w="947" w:type="dxa"/>
-          </w:tcPr>
-          <w:p>
-            <w:pPr>
-              <w:spacing w:after="140"/>
-              <w:jc w:val="center"/>
-            </w:pPr>
-          </w:p>
-        </w:tc>
-        <w:tc>
-          <w:tcPr>
-            <w:tcW w:w="853" w:type="dxa"/>
-          </w:tcPr>
-          <w:p>
-            <w:pPr>
-              <w:spacing w:after="140"/>
-              <w:jc w:val="center"/>
-            </w:pPr>
-          </w:p>
-        </w:tc>
-        <w:tc>
-          <w:tcPr>
-            <w:tcW w:w="1530" w:type="dxa"/>
-          </w:tcPr>
-          <w:p>
-            <w:pPr>
-              <w:spacing w:after="140"/>
-              <w:jc w:val="center"/>
-            </w:pPr>
-            <w:r>
-              <w:t>Incoherent output</w:t>
-            </w:r>
+            <w:tcW w:w="1080" w:type="dxa"/>
+          </w:tcPr>
+          <w:p>
+            <w:pPr>
+              <w:spacing w:after="140"/>
+              <w:jc w:val="center"/>
+            </w:pPr>
           </w:p>
         </w:tc>
         <w:tc>
           <w:tcPr>
             <w:tcW w:w="900" w:type="dxa"/>
+          </w:tcPr>
+          <w:p>
+            <w:pPr>
+              <w:spacing w:after="140"/>
+              <w:jc w:val="center"/>
+            </w:pPr>
+          </w:p>
+        </w:tc>
+        <w:tc>
+          <w:tcPr>
+            <w:tcW w:w="720" w:type="dxa"/>
+          </w:tcPr>
+          <w:p>
+            <w:pPr>
+              <w:spacing w:after="140"/>
+              <w:jc w:val="center"/>
+            </w:pPr>
+          </w:p>
+        </w:tc>
+        <w:tc>
+          <w:tcPr>
+            <w:tcW w:w="810" w:type="dxa"/>
+          </w:tcPr>
+          <w:p>
+            <w:pPr>
+              <w:spacing w:after="140"/>
+              <w:jc w:val="center"/>
+            </w:pPr>
+            <w:r>
+              <w:t>0.95</w:t>
+            </w:r>
+            <w:r>
+              <w:t xml:space="preserve"> / 1</w:t>
+            </w:r>
+          </w:p>
+        </w:tc>
+        <w:tc>
+          <w:tcPr>
+            <w:tcW w:w="990" w:type="dxa"/>
+          </w:tcPr>
+          <w:p>
+            <w:pPr>
+              <w:spacing w:after="140"/>
+              <w:jc w:val="center"/>
+            </w:pPr>
+          </w:p>
+        </w:tc>
+        <w:tc>
+          <w:tcPr>
+            <w:tcW w:w="990" w:type="dxa"/>
           </w:tcPr>
           <w:p>
             <w:pPr>
@@ -4450,7 +5552,7 @@
         </w:tc>
         <w:tc>
           <w:tcPr>
-            <w:tcW w:w="1642" w:type="dxa"/>
+            <w:tcW w:w="1083" w:type="dxa"/>
           </w:tcPr>
           <w:p>
             <w:pPr>
@@ -4464,7 +5566,7 @@
         </w:tc>
         <w:tc>
           <w:tcPr>
-            <w:tcW w:w="960" w:type="dxa"/>
+            <w:tcW w:w="990" w:type="dxa"/>
           </w:tcPr>
           <w:p>
             <w:pPr>
@@ -4478,7 +5580,7 @@
         </w:tc>
         <w:tc>
           <w:tcPr>
-            <w:tcW w:w="1721" w:type="dxa"/>
+            <w:tcW w:w="1260" w:type="dxa"/>
           </w:tcPr>
           <w:p>
             <w:pPr>
@@ -4492,38 +5594,13 @@
         </w:tc>
         <w:tc>
           <w:tcPr>
-            <w:tcW w:w="947" w:type="dxa"/>
-          </w:tcPr>
-          <w:p>
-            <w:pPr>
-              <w:spacing w:after="140"/>
-              <w:jc w:val="center"/>
-            </w:pPr>
-          </w:p>
-        </w:tc>
-        <w:tc>
-          <w:tcPr>
-            <w:tcW w:w="853" w:type="dxa"/>
-          </w:tcPr>
-          <w:p>
-            <w:pPr>
-              <w:spacing w:after="140"/>
-              <w:jc w:val="center"/>
-            </w:pPr>
-          </w:p>
-        </w:tc>
-        <w:tc>
-          <w:tcPr>
-            <w:tcW w:w="1530" w:type="dxa"/>
-          </w:tcPr>
-          <w:p>
-            <w:pPr>
-              <w:spacing w:after="140"/>
-              <w:jc w:val="center"/>
-            </w:pPr>
-            <w:r>
-              <w:t>Incoherent output</w:t>
-            </w:r>
+            <w:tcW w:w="1080" w:type="dxa"/>
+          </w:tcPr>
+          <w:p>
+            <w:pPr>
+              <w:spacing w:after="140"/>
+              <w:jc w:val="center"/>
+            </w:pPr>
           </w:p>
         </w:tc>
         <w:tc>
@@ -4536,8 +5613,64 @@
               <w:jc w:val="center"/>
             </w:pPr>
             <w:r>
+              <w:t>0%</w:t>
+            </w:r>
+          </w:p>
+        </w:tc>
+        <w:tc>
+          <w:tcPr>
+            <w:tcW w:w="720" w:type="dxa"/>
+          </w:tcPr>
+          <w:p>
+            <w:pPr>
+              <w:spacing w:after="140"/>
+              <w:jc w:val="center"/>
+            </w:pPr>
+            <w:r>
+              <w:t>0%</w:t>
+            </w:r>
+          </w:p>
+        </w:tc>
+        <w:tc>
+          <w:tcPr>
+            <w:tcW w:w="810" w:type="dxa"/>
+          </w:tcPr>
+          <w:p>
+            <w:pPr>
+              <w:spacing w:after="140"/>
+              <w:jc w:val="center"/>
+            </w:pPr>
+            <w:r>
+              <w:t>0.95</w:t>
+            </w:r>
+            <w:r>
+              <w:t xml:space="preserve"> / 1</w:t>
+            </w:r>
+          </w:p>
+        </w:tc>
+        <w:tc>
+          <w:tcPr>
+            <w:tcW w:w="990" w:type="dxa"/>
+          </w:tcPr>
+          <w:p>
+            <w:pPr>
+              <w:spacing w:after="140"/>
+              <w:jc w:val="center"/>
+            </w:pPr>
+            <w:r>
               <w:t>0.02 (20 calls)</w:t>
             </w:r>
+          </w:p>
+        </w:tc>
+        <w:tc>
+          <w:tcPr>
+            <w:tcW w:w="990" w:type="dxa"/>
+          </w:tcPr>
+          <w:p>
+            <w:pPr>
+              <w:spacing w:after="140"/>
+              <w:jc w:val="center"/>
+            </w:pPr>
           </w:p>
         </w:tc>
       </w:tr>
@@ -4555,62 +5688,40 @@
         </w:tc>
         <w:tc>
           <w:tcPr>
-            <w:tcW w:w="1642" w:type="dxa"/>
-          </w:tcPr>
-          <w:p>
-            <w:pPr>
-              <w:spacing w:after="140"/>
-              <w:jc w:val="center"/>
-            </w:pPr>
-          </w:p>
-        </w:tc>
-        <w:tc>
-          <w:tcPr>
-            <w:tcW w:w="960" w:type="dxa"/>
-          </w:tcPr>
-          <w:p>
-            <w:pPr>
-              <w:spacing w:after="140"/>
-              <w:jc w:val="center"/>
-            </w:pPr>
-          </w:p>
-        </w:tc>
-        <w:tc>
-          <w:tcPr>
-            <w:tcW w:w="1721" w:type="dxa"/>
-          </w:tcPr>
-          <w:p>
-            <w:pPr>
-              <w:spacing w:after="140"/>
-              <w:jc w:val="center"/>
-            </w:pPr>
-          </w:p>
-        </w:tc>
-        <w:tc>
-          <w:tcPr>
-            <w:tcW w:w="947" w:type="dxa"/>
-          </w:tcPr>
-          <w:p>
-            <w:pPr>
-              <w:spacing w:after="140"/>
-              <w:jc w:val="center"/>
-            </w:pPr>
-          </w:p>
-        </w:tc>
-        <w:tc>
-          <w:tcPr>
-            <w:tcW w:w="853" w:type="dxa"/>
-          </w:tcPr>
-          <w:p>
-            <w:pPr>
-              <w:spacing w:after="140"/>
-              <w:jc w:val="center"/>
-            </w:pPr>
-          </w:p>
-        </w:tc>
-        <w:tc>
-          <w:tcPr>
-            <w:tcW w:w="1530" w:type="dxa"/>
+            <w:tcW w:w="1083" w:type="dxa"/>
+          </w:tcPr>
+          <w:p>
+            <w:pPr>
+              <w:spacing w:after="140"/>
+              <w:jc w:val="center"/>
+            </w:pPr>
+          </w:p>
+        </w:tc>
+        <w:tc>
+          <w:tcPr>
+            <w:tcW w:w="990" w:type="dxa"/>
+          </w:tcPr>
+          <w:p>
+            <w:pPr>
+              <w:spacing w:after="140"/>
+              <w:jc w:val="center"/>
+            </w:pPr>
+          </w:p>
+        </w:tc>
+        <w:tc>
+          <w:tcPr>
+            <w:tcW w:w="1260" w:type="dxa"/>
+          </w:tcPr>
+          <w:p>
+            <w:pPr>
+              <w:spacing w:after="140"/>
+              <w:jc w:val="center"/>
+            </w:pPr>
+          </w:p>
+        </w:tc>
+        <w:tc>
+          <w:tcPr>
+            <w:tcW w:w="1080" w:type="dxa"/>
           </w:tcPr>
           <w:p>
             <w:pPr>
@@ -4622,6 +5733,50 @@
         <w:tc>
           <w:tcPr>
             <w:tcW w:w="900" w:type="dxa"/>
+          </w:tcPr>
+          <w:p>
+            <w:pPr>
+              <w:spacing w:after="140"/>
+              <w:jc w:val="center"/>
+            </w:pPr>
+          </w:p>
+        </w:tc>
+        <w:tc>
+          <w:tcPr>
+            <w:tcW w:w="720" w:type="dxa"/>
+          </w:tcPr>
+          <w:p>
+            <w:pPr>
+              <w:spacing w:after="140"/>
+              <w:jc w:val="center"/>
+            </w:pPr>
+          </w:p>
+        </w:tc>
+        <w:tc>
+          <w:tcPr>
+            <w:tcW w:w="810" w:type="dxa"/>
+          </w:tcPr>
+          <w:p>
+            <w:pPr>
+              <w:spacing w:after="140"/>
+              <w:jc w:val="center"/>
+            </w:pPr>
+          </w:p>
+        </w:tc>
+        <w:tc>
+          <w:tcPr>
+            <w:tcW w:w="990" w:type="dxa"/>
+          </w:tcPr>
+          <w:p>
+            <w:pPr>
+              <w:spacing w:after="140"/>
+              <w:jc w:val="center"/>
+            </w:pPr>
+          </w:p>
+        </w:tc>
+        <w:tc>
+          <w:tcPr>
+            <w:tcW w:w="990" w:type="dxa"/>
           </w:tcPr>
           <w:p>
             <w:pPr>
@@ -4637,6 +5792,61 @@
         <w:spacing w:after="140"/>
         <w:jc w:val="both"/>
       </w:pPr>
+    </w:p>
+    <w:p>
+      <w:pPr>
+        <w:spacing w:after="140"/>
+        <w:jc w:val="both"/>
+      </w:pPr>
+      <w:proofErr w:type="spellStart"/>
+      <w:r>
+        <w:t>HuggingFace</w:t>
+      </w:r>
+      <w:proofErr w:type="spellEnd"/>
+      <w:r>
+        <w:t xml:space="preserve"> transformer models’ default temperature and </w:t>
+      </w:r>
+      <w:proofErr w:type="spellStart"/>
+      <w:r>
+        <w:t>top_p</w:t>
+      </w:r>
+      <w:proofErr w:type="spellEnd"/>
+      <w:r>
+        <w:t xml:space="preserve"> parameters are explained here: </w:t>
+      </w:r>
+      <w:hyperlink r:id="rId10" w:history="1">
+        <w:r>
+          <w:rPr>
+            <w:rStyle w:val="Hyperlink"/>
+          </w:rPr>
+          <w:t>https://huggingface.co/docs/transformers/v4.22.2/en/main_classes/text_generation</w:t>
+        </w:r>
+      </w:hyperlink>
+    </w:p>
+    <w:p>
+      <w:pPr>
+        <w:spacing w:after="140"/>
+        <w:jc w:val="both"/>
+      </w:pPr>
+      <w:r>
+        <w:t xml:space="preserve">Usually they are 1.0 and 1.0, respectively, and can be checked by running </w:t>
+      </w:r>
+      <w:proofErr w:type="spellStart"/>
+      <w:r>
+        <w:t>model.config.temperature</w:t>
+      </w:r>
+      <w:proofErr w:type="spellEnd"/>
+      <w:r>
+        <w:t xml:space="preserve"> and </w:t>
+      </w:r>
+      <w:proofErr w:type="spellStart"/>
+      <w:r>
+        <w:t>model.config.top_p</w:t>
+      </w:r>
+      <w:proofErr w:type="spellEnd"/>
+      <w:r>
+        <w:t>.</w:t>
+      </w:r>
     </w:p>
     <w:p>
       <w:pPr>
@@ -4758,7 +5968,6 @@
         <w:jc w:val="both"/>
       </w:pPr>
       <w:r>
-        <w:lastRenderedPageBreak/>
         <w:t>The best model hosted on Replicate.com is Llama 3 8B with a Pass@1 score only 51.5% which is slightly higher than its Big Code score.</w:t>
       </w:r>
     </w:p>
@@ -4776,7 +5985,11 @@
       </w:r>
       <w:proofErr w:type="spellEnd"/>
       <w:r>
-        <w:t xml:space="preserve"> 3B model has the highest score there (77.4%) among the models that I tried, but it’s only third in my results. This probably means that if I find a better prompt for this model, there is a room for the results to improve.</w:t>
+        <w:t xml:space="preserve"> 3B model has the highest score there (77.4%) among the models that I </w:t>
+      </w:r>
+      <w:r>
+        <w:lastRenderedPageBreak/>
+        <w:t>tried, but it’s only third in my results. This probably means that if I find a better prompt for this model, there is a room for the results to improve.</w:t>
       </w:r>
     </w:p>
     <w:p>
@@ -4802,101 +6015,16 @@
         <w:jc w:val="both"/>
       </w:pPr>
       <w:r>
-        <w:t>T</w:t>
-      </w:r>
-      <w:r>
-        <w:t xml:space="preserve">rying the best SLMs from the Big Code Leaderboard, namely </w:t>
-      </w:r>
-      <w:hyperlink r:id="rId10" w:tgtFrame="_blank" w:history="1">
-        <w:r>
-          <w:rPr>
-            <w:rStyle w:val="Hyperlink"/>
-          </w:rPr>
-          <w:t>Nxcode-CQ-7B-orpo</w:t>
-        </w:r>
-      </w:hyperlink>
-      <w:r>
-        <w:t xml:space="preserve">, </w:t>
-      </w:r>
-      <w:hyperlink r:id="rId11" w:tgtFrame="_blank" w:history="1">
-        <w:r>
-          <w:rPr>
-            <w:rStyle w:val="Hyperlink"/>
-          </w:rPr>
-          <w:t>CodeQwen1.5-7B-Chat</w:t>
-        </w:r>
-      </w:hyperlink>
-      <w:r>
-        <w:t xml:space="preserve">, </w:t>
-      </w:r>
-      <w:hyperlink r:id="rId12" w:tgtFrame="_blank" w:history="1">
-        <w:r>
-          <w:rPr>
-            <w:rStyle w:val="Hyperlink"/>
-          </w:rPr>
-          <w:t>DeepSeek-Coder-7b-instruct</w:t>
-        </w:r>
-      </w:hyperlink>
-      <w:r>
-        <w:t xml:space="preserve">, </w:t>
-      </w:r>
-      <w:hyperlink r:id="rId13" w:tgtFrame="_blank" w:history="1">
-        <w:r>
-          <w:rPr>
-            <w:rStyle w:val="Hyperlink"/>
-          </w:rPr>
-          <w:t>OpenCodeInterpreter-DS-6.7B</w:t>
-        </w:r>
-      </w:hyperlink>
-      <w:r>
-        <w:t xml:space="preserve">, </w:t>
-      </w:r>
-      <w:hyperlink r:id="rId14" w:tgtFrame="_blank" w:history="1">
-        <w:r>
-          <w:rPr>
-            <w:rStyle w:val="Hyperlink"/>
-          </w:rPr>
-          <w:t>Artigenz-Coder-DS-6.7B</w:t>
-        </w:r>
-      </w:hyperlink>
-      <w:r>
-        <w:t xml:space="preserve">. This can be done only using the transformers library in a </w:t>
-      </w:r>
-      <w:proofErr w:type="spellStart"/>
-      <w:r>
-        <w:t>Jupyter</w:t>
-      </w:r>
-      <w:proofErr w:type="spellEnd"/>
-      <w:r>
-        <w:t xml:space="preserve"> notebook in Google Collab or other GPU-enabled environment as these models are not hosted anywhere.</w:t>
-      </w:r>
-    </w:p>
-    <w:p>
-      <w:pPr>
-        <w:pStyle w:val="ListParagraph"/>
-        <w:numPr>
-          <w:ilvl w:val="0"/>
-          <w:numId w:val="6"/>
-        </w:numPr>
-        <w:spacing w:after="140"/>
-        <w:jc w:val="both"/>
-      </w:pPr>
-      <w:r>
-        <w:t>Then, take only the best performing models (&gt;50%) and run them against the MBPP dataset to get another metric for comparison.</w:t>
-      </w:r>
-    </w:p>
-    <w:p>
-      <w:pPr>
-        <w:pStyle w:val="ListParagraph"/>
-        <w:numPr>
-          <w:ilvl w:val="0"/>
-          <w:numId w:val="6"/>
-        </w:numPr>
-        <w:spacing w:after="140"/>
-        <w:jc w:val="both"/>
-      </w:pPr>
-      <w:r>
-        <w:t xml:space="preserve">After which I will select a few candidates performing well on both datasets for </w:t>
+        <w:t>S</w:t>
+      </w:r>
+      <w:r>
+        <w:t xml:space="preserve">elect a few candidates performing well </w:t>
+      </w:r>
+      <w:r>
+        <w:t>all</w:t>
+      </w:r>
+      <w:r>
+        <w:t xml:space="preserve"> datasets for </w:t>
       </w:r>
       <w:r>
         <w:rPr>
@@ -4908,7 +6036,10 @@
         <w:t>he</w:t>
       </w:r>
       <w:r>
-        <w:t xml:space="preserve"> SLM fine-tuning effort.</w:t>
+        <w:t xml:space="preserve"> SLM fine-tuning effort</w:t>
+      </w:r>
+      <w:r>
+        <w:t xml:space="preserve"> and agent building experiments.</w:t>
       </w:r>
     </w:p>
     <w:sectPr>
@@ -4944,7 +6075,7 @@
         <v:path o:extrusionok="f" gradientshapeok="t" o:connecttype="rect"/>
         <o:lock v:ext="edit" aspectratio="t"/>
       </v:shapetype>
-      <v:shape id="_x0000_i1044" type="#_x0000_t75" style="width:22.1pt;height:22.1pt;visibility:visible" o:bullet="t">
+      <v:shape id="_x0000_i1108" type="#_x0000_t75" style="width:22.2pt;height:22.2pt;visibility:visible" o:bullet="t">
         <v:imagedata r:id="rId1" o:title="bullet_circle-blk-resize"/>
       </v:shape>
     </w:pict>
